--- a/dev documentation/UpdatingVASLBoards.docx
+++ b/dev documentation/UpdatingVASLBoards.docx
@@ -1,6 +1,6 @@
 
 <file path=word/document.xml><?xml version="1.0" encoding="utf-8"?>
-<w:document xmlns:wpc="http://schemas.microsoft.com/office/word/2010/wordprocessingCanvas" xmlns:cx="http://schemas.microsoft.com/office/drawing/2014/chartex" xmlns:cx1="http://schemas.microsoft.com/office/drawing/2015/9/8/chartex" xmlns:cx2="http://schemas.microsoft.com/office/drawing/2015/10/21/chartex" xmlns:cx3="http://schemas.microsoft.com/office/drawing/2016/5/9/chartex" xmlns:cx4="http://schemas.microsoft.com/office/drawing/2016/5/10/chartex" xmlns:cx5="http://schemas.microsoft.com/office/drawing/2016/5/11/chartex" xmlns:mc="http://schemas.openxmlformats.org/markup-compatibility/2006" xmlns:o="urn:schemas-microsoft-com:office:office" xmlns:r="http://schemas.openxmlformats.org/officeDocument/2006/relationships" xmlns:m="http://schemas.openxmlformats.org/officeDocument/2006/math" xmlns:v="urn:schemas-microsoft-com:vml" xmlns:wp14="http://schemas.microsoft.com/office/word/2010/wordprocessingDrawing" xmlns:wp="http://schemas.openxmlformats.org/drawingml/2006/wordprocessingDrawing" xmlns:w10="urn:schemas-microsoft-com:office:word" xmlns:w="http://schemas.openxmlformats.org/wordprocessingml/2006/main" xmlns:w14="http://schemas.microsoft.com/office/word/2010/wordml" xmlns:w15="http://schemas.microsoft.com/office/word/2012/wordml" xmlns:w16se="http://schemas.microsoft.com/office/word/2015/wordml/symex" xmlns:wpg="http://schemas.microsoft.com/office/word/2010/wordprocessingGroup" xmlns:wpi="http://schemas.microsoft.com/office/word/2010/wordprocessingInk" xmlns:wne="http://schemas.microsoft.com/office/word/2006/wordml" xmlns:wps="http://schemas.microsoft.com/office/word/2010/wordprocessingShape" mc:Ignorable="w14 w15 w16se wp14">
+<w:document xmlns:wpc="http://schemas.microsoft.com/office/word/2010/wordprocessingCanvas" xmlns:cx="http://schemas.microsoft.com/office/drawing/2014/chartex" xmlns:cx1="http://schemas.microsoft.com/office/drawing/2015/9/8/chartex" xmlns:cx2="http://schemas.microsoft.com/office/drawing/2015/10/21/chartex" xmlns:cx3="http://schemas.microsoft.com/office/drawing/2016/5/9/chartex" xmlns:cx4="http://schemas.microsoft.com/office/drawing/2016/5/10/chartex" xmlns:cx5="http://schemas.microsoft.com/office/drawing/2016/5/11/chartex" xmlns:cx6="http://schemas.microsoft.com/office/drawing/2016/5/12/chartex" xmlns:cx7="http://schemas.microsoft.com/office/drawing/2016/5/13/chartex" xmlns:cx8="http://schemas.microsoft.com/office/drawing/2016/5/14/chartex" xmlns:mc="http://schemas.openxmlformats.org/markup-compatibility/2006" xmlns:aink="http://schemas.microsoft.com/office/drawing/2016/ink" xmlns:am3d="http://schemas.microsoft.com/office/drawing/2017/model3d" xmlns:o="urn:schemas-microsoft-com:office:office" xmlns:r="http://schemas.openxmlformats.org/officeDocument/2006/relationships" xmlns:m="http://schemas.openxmlformats.org/officeDocument/2006/math" xmlns:v="urn:schemas-microsoft-com:vml" xmlns:wp14="http://schemas.microsoft.com/office/word/2010/wordprocessingDrawing" xmlns:wp="http://schemas.openxmlformats.org/drawingml/2006/wordprocessingDrawing" xmlns:w10="urn:schemas-microsoft-com:office:word" xmlns:w="http://schemas.openxmlformats.org/wordprocessingml/2006/main" xmlns:w14="http://schemas.microsoft.com/office/word/2010/wordml" xmlns:w15="http://schemas.microsoft.com/office/word/2012/wordml" xmlns:w16cid="http://schemas.microsoft.com/office/word/2016/wordml/cid" xmlns:w16se="http://schemas.microsoft.com/office/word/2015/wordml/symex" xmlns:wpg="http://schemas.microsoft.com/office/word/2010/wordprocessingGroup" xmlns:wpi="http://schemas.microsoft.com/office/word/2010/wordprocessingInk" xmlns:wne="http://schemas.microsoft.com/office/word/2006/wordml" xmlns:wps="http://schemas.microsoft.com/office/word/2010/wordprocessingShape" mc:Ignorable="w14 w15 w16se w16cid wp14">
   <w:body>
     <w:p>
       <w:pPr>
@@ -213,6 +213,8 @@
       <w:r>
         <w:t xml:space="preserve">”. These files are used to govern terrain transformations on the map when being used in VASL. They are all created during the map-making process, following the requirements set out for them. </w:t>
       </w:r>
+      <w:bookmarkStart w:id="0" w:name="_GoBack"/>
+      <w:bookmarkEnd w:id="0"/>
     </w:p>
     <w:p>
       <w:r>
@@ -293,7 +295,27 @@
         </w:numPr>
       </w:pPr>
       <w:r>
-        <w:t xml:space="preserve">Add all of the required files </w:t>
+        <w:t>For new boards, assign a version number to the board in the boardmetadata.xml file. For board updates, change the version number (to enabled auto-synching).</w:t>
+      </w:r>
+    </w:p>
+    <w:p>
+      <w:pPr>
+        <w:pStyle w:val="ListParagraph"/>
+        <w:numPr>
+          <w:ilvl w:val="0"/>
+          <w:numId w:val="2"/>
+        </w:numPr>
+      </w:pPr>
+      <w:r>
+        <w:t xml:space="preserve">Add </w:t>
+      </w:r>
+      <w:proofErr w:type="gramStart"/>
+      <w:r>
+        <w:t>all of</w:t>
+      </w:r>
+      <w:proofErr w:type="gramEnd"/>
+      <w:r>
+        <w:t xml:space="preserve"> the required files </w:t>
       </w:r>
       <w:r>
         <w:t>to a .zip file in the VASL code repository in the at github.com/</w:t>
@@ -332,7 +354,23 @@
         </w:numPr>
       </w:pPr>
       <w:r>
-        <w:t>For new boards, assign a version number to the board in the boardmetadata.xml file. For board updates, change the version number (to enabled auto-synching).</w:t>
+        <w:t xml:space="preserve">Compile/build (the terms are interchangeable), the board file manually or by using </w:t>
+      </w:r>
+      <w:proofErr w:type="spellStart"/>
+      <w:r>
+        <w:t>BoardBuilder</w:t>
+      </w:r>
+      <w:proofErr w:type="spellEnd"/>
+      <w:r>
+        <w:t xml:space="preserve">. See separate instructions on the Wiki for using </w:t>
+      </w:r>
+      <w:proofErr w:type="spellStart"/>
+      <w:r>
+        <w:t>Boardbuilder</w:t>
+      </w:r>
+      <w:proofErr w:type="spellEnd"/>
+      <w:r>
+        <w:t xml:space="preserve">. </w:t>
       </w:r>
     </w:p>
     <w:p>
@@ -344,23 +382,29 @@
         </w:numPr>
       </w:pPr>
       <w:r>
-        <w:t xml:space="preserve">Compile/build (the terms are interchangeable), the board file manually or by using </w:t>
-      </w:r>
-      <w:proofErr w:type="spellStart"/>
-      <w:r>
-        <w:t>BoardBuilder</w:t>
-      </w:r>
-      <w:proofErr w:type="spellEnd"/>
-      <w:r>
-        <w:t xml:space="preserve">. See separate instructions on the Wiki for using </w:t>
-      </w:r>
-      <w:proofErr w:type="spellStart"/>
-      <w:r>
-        <w:t>Boardbuilder</w:t>
-      </w:r>
-      <w:proofErr w:type="spellEnd"/>
-      <w:r>
-        <w:t xml:space="preserve">. </w:t>
+        <w:t xml:space="preserve">Place a copy of the VASL board file into the VASL board repository at </w:t>
+      </w:r>
+      <w:r>
+        <w:t xml:space="preserve"> </w:t>
+      </w:r>
+      <w:r>
+        <w:t>github.com/</w:t>
+      </w:r>
+      <w:proofErr w:type="spellStart"/>
+      <w:r>
+        <w:t>vasl</w:t>
+      </w:r>
+      <w:proofErr w:type="spellEnd"/>
+      <w:r>
+        <w:t>-developers/</w:t>
+      </w:r>
+      <w:proofErr w:type="spellStart"/>
+      <w:r>
+        <w:t>vasl</w:t>
+      </w:r>
+      <w:proofErr w:type="spellEnd"/>
+      <w:r>
+        <w:t>-boards-extensions/boards.</w:t>
       </w:r>
     </w:p>
     <w:p>
@@ -372,13 +416,142 @@
         </w:numPr>
       </w:pPr>
       <w:r>
-        <w:t xml:space="preserve">Place a copy of the VASL board file into the VASL board repository at </w:t>
+        <w:t>Update the board version document named “v5boardVersions.txt” file in the VASL code repository /boards directory.</w:t>
+      </w:r>
+    </w:p>
+    <w:p>
+      <w:pPr>
+        <w:pStyle w:val="ListParagraph"/>
+        <w:numPr>
+          <w:ilvl w:val="0"/>
+          <w:numId w:val="2"/>
+        </w:numPr>
+      </w:pPr>
+      <w:r>
+        <w:t>Step 3 must be completed before step 4 and the two should be done in close succession.</w:t>
+      </w:r>
+    </w:p>
+    <w:p>
+      <w:pPr>
+        <w:pStyle w:val="ListParagraph"/>
+      </w:pPr>
+    </w:p>
+    <w:p>
+      <w:pPr>
+        <w:pStyle w:val="ListParagraph"/>
+      </w:pPr>
+      <w:r>
+        <w:t>In addition, map elves are asked to place the layered file (PSD/XCF) used in the map-making process into the VASL code repository /</w:t>
+      </w:r>
+      <w:proofErr w:type="spellStart"/>
+      <w:r>
+        <w:t>src</w:t>
+      </w:r>
+      <w:proofErr w:type="spellEnd"/>
+      <w:r>
+        <w:t xml:space="preserve"> directory along with the other files as per step 1 above. This would include the matching layered file for each of the .gif files in the board. These layered files should not be included in the </w:t>
+      </w:r>
+      <w:proofErr w:type="spellStart"/>
+      <w:r>
+        <w:t>boardarchive</w:t>
+      </w:r>
+      <w:proofErr w:type="spellEnd"/>
+      <w:r>
+        <w:t xml:space="preserve"> file produced in step 2 above. </w:t>
+      </w:r>
+    </w:p>
+    <w:p>
+      <w:pPr>
+        <w:pStyle w:val="ListParagraph"/>
+      </w:pPr>
+    </w:p>
+    <w:p>
+      <w:pPr>
+        <w:pStyle w:val="ListParagraph"/>
+        <w:ind w:left="0"/>
+      </w:pPr>
+      <w:r>
+        <w:t xml:space="preserve">Updating an existing board involves the same </w:t>
+      </w:r>
+      <w:r>
+        <w:t xml:space="preserve">steps, but first, map elves should clone a copy of the VASL code repository and the </w:t>
+      </w:r>
+      <w:proofErr w:type="spellStart"/>
+      <w:r>
+        <w:t>vasl</w:t>
+      </w:r>
+      <w:proofErr w:type="spellEnd"/>
+      <w:r>
+        <w:t xml:space="preserve"> board repository. They will use the code repository to obtain the necessary files from the /</w:t>
+      </w:r>
+      <w:proofErr w:type="spellStart"/>
+      <w:r>
+        <w:t>src</w:t>
+      </w:r>
+      <w:proofErr w:type="spellEnd"/>
+      <w:r>
+        <w:t xml:space="preserve"> directory. </w:t>
       </w:r>
       <w:r>
         <w:t xml:space="preserve"> </w:t>
       </w:r>
-      <w:r>
-        <w:t>github.com/</w:t>
+    </w:p>
+    <w:p>
+      <w:r>
+        <w:t xml:space="preserve">Using those files, map elves can make changes to the board. They should then use steps 1 to 4 above to </w:t>
+      </w:r>
+      <w:r>
+        <w:t>updat</w:t>
+      </w:r>
+      <w:r>
+        <w:t>e</w:t>
+      </w:r>
+      <w:r>
+        <w:t xml:space="preserve"> the board files in the VASL code repository </w:t>
+      </w:r>
+      <w:r>
+        <w:t xml:space="preserve">and VASL board repository </w:t>
+      </w:r>
+      <w:r>
+        <w:t xml:space="preserve">as appropriate. </w:t>
+      </w:r>
+    </w:p>
+    <w:p>
+      <w:r>
+        <w:t xml:space="preserve">ADDING LOSDATA TO A BOARD </w:t>
+      </w:r>
+    </w:p>
+    <w:p>
+      <w:r>
+        <w:t xml:space="preserve">Adding </w:t>
+      </w:r>
+      <w:proofErr w:type="spellStart"/>
+      <w:r>
+        <w:t>LOSData</w:t>
+      </w:r>
+      <w:proofErr w:type="spellEnd"/>
+      <w:r>
+        <w:t xml:space="preserve"> to a board begins with an already existing board file and involves the following steps, which are very similar to those in the </w:t>
+      </w:r>
+      <w:proofErr w:type="spellStart"/>
+      <w:r>
+        <w:t>prceeding</w:t>
+      </w:r>
+      <w:proofErr w:type="spellEnd"/>
+      <w:r>
+        <w:t xml:space="preserve"> section with one major addition. </w:t>
+      </w:r>
+    </w:p>
+    <w:p>
+      <w:pPr>
+        <w:pStyle w:val="ListParagraph"/>
+        <w:numPr>
+          <w:ilvl w:val="0"/>
+          <w:numId w:val="3"/>
+        </w:numPr>
+      </w:pPr>
+      <w:r>
+        <w:t>Obtain a VASL board file from the VASL board repository at github.com/</w:t>
       </w:r>
       <w:proofErr w:type="spellStart"/>
       <w:r>
@@ -394,142 +567,7 @@
       </w:r>
       <w:proofErr w:type="spellEnd"/>
       <w:r>
-        <w:t>-boards-extensions/boards.</w:t>
-      </w:r>
-    </w:p>
-    <w:p>
-      <w:pPr>
-        <w:pStyle w:val="ListParagraph"/>
-        <w:numPr>
-          <w:ilvl w:val="0"/>
-          <w:numId w:val="2"/>
-        </w:numPr>
-      </w:pPr>
-      <w:r>
-        <w:t>Update the board version document named “v5boardVersions.txt” file in the VASL code repository /boards directory.</w:t>
-      </w:r>
-    </w:p>
-    <w:p>
-      <w:pPr>
-        <w:pStyle w:val="ListParagraph"/>
-        <w:numPr>
-          <w:ilvl w:val="0"/>
-          <w:numId w:val="2"/>
-        </w:numPr>
-      </w:pPr>
-      <w:r>
-        <w:t>Step 3 must be completed before step 4 and the two should be done in close succession.</w:t>
-      </w:r>
-    </w:p>
-    <w:p>
-      <w:pPr>
-        <w:pStyle w:val="ListParagraph"/>
-      </w:pPr>
-    </w:p>
-    <w:p>
-      <w:pPr>
-        <w:pStyle w:val="ListParagraph"/>
-      </w:pPr>
-      <w:r>
-        <w:t>In addition, map elves are asked to place the layered file (PSD/XCF) used in the map-making process into the VASL code repository /</w:t>
-      </w:r>
-      <w:proofErr w:type="spellStart"/>
-      <w:r>
-        <w:t>src</w:t>
-      </w:r>
-      <w:proofErr w:type="spellEnd"/>
-      <w:r>
-        <w:t xml:space="preserve"> directory along with the other files as per step 1 above. This would include the matching layered file for each of the .gif files in the board. These layered files should not be included in the </w:t>
-      </w:r>
-      <w:proofErr w:type="spellStart"/>
-      <w:r>
-        <w:t>boardarchive</w:t>
-      </w:r>
-      <w:proofErr w:type="spellEnd"/>
-      <w:r>
-        <w:t xml:space="preserve"> file produced in step 2 above. </w:t>
-      </w:r>
-    </w:p>
-    <w:p>
-      <w:pPr>
-        <w:pStyle w:val="ListParagraph"/>
-      </w:pPr>
-    </w:p>
-    <w:p>
-      <w:pPr>
-        <w:pStyle w:val="ListParagraph"/>
-        <w:ind w:left="0"/>
-      </w:pPr>
-      <w:r>
-        <w:t xml:space="preserve">Updating an existing board involves the same </w:t>
-      </w:r>
-      <w:r>
-        <w:t xml:space="preserve">steps, but first, map elves should clone a copy of the VASL code repository and the </w:t>
-      </w:r>
-      <w:proofErr w:type="spellStart"/>
-      <w:r>
-        <w:t>vasl</w:t>
-      </w:r>
-      <w:proofErr w:type="spellEnd"/>
-      <w:r>
-        <w:t xml:space="preserve"> board repository. They will use the code repository to obtain the necessary files from the /</w:t>
-      </w:r>
-      <w:proofErr w:type="spellStart"/>
-      <w:r>
-        <w:t>src</w:t>
-      </w:r>
-      <w:proofErr w:type="spellEnd"/>
-      <w:r>
-        <w:t xml:space="preserve"> directory. </w:t>
-      </w:r>
-      <w:r>
-        <w:t xml:space="preserve"> </w:t>
-      </w:r>
-    </w:p>
-    <w:p>
-      <w:r>
-        <w:t xml:space="preserve">Using those files, map elves can make changes to the board. They should then use steps 1 to 4 above to </w:t>
-      </w:r>
-      <w:r>
-        <w:t>updat</w:t>
-      </w:r>
-      <w:r>
-        <w:t>e</w:t>
-      </w:r>
-      <w:r>
-        <w:t xml:space="preserve"> the board files in the VASL code repository </w:t>
-      </w:r>
-      <w:r>
-        <w:t xml:space="preserve">and VASL board repository </w:t>
-      </w:r>
-      <w:r>
-        <w:t xml:space="preserve">as appropriate. </w:t>
-      </w:r>
-    </w:p>
-    <w:p>
-      <w:r>
-        <w:t xml:space="preserve">ADDING LOSDATA TO A BOARD </w:t>
-      </w:r>
-    </w:p>
-    <w:p>
-      <w:r>
-        <w:t xml:space="preserve">Adding </w:t>
-      </w:r>
-      <w:proofErr w:type="spellStart"/>
-      <w:r>
-        <w:t>LOSData</w:t>
-      </w:r>
-      <w:proofErr w:type="spellEnd"/>
-      <w:r>
-        <w:t xml:space="preserve"> to a board begins with an already existing board file and involves the following steps, which are very similar to those in the </w:t>
-      </w:r>
-      <w:proofErr w:type="spellStart"/>
-      <w:r>
-        <w:t>prceeding</w:t>
-      </w:r>
-      <w:proofErr w:type="spellEnd"/>
-      <w:r>
-        <w:t xml:space="preserve"> section with one major addition. </w:t>
+        <w:t xml:space="preserve">-boards-extensions/boards. </w:t>
       </w:r>
     </w:p>
     <w:p>
@@ -541,40 +579,7 @@
         </w:numPr>
       </w:pPr>
       <w:r>
-        <w:t>Obtain a VASL board file from the VASL board repository at github.com/</w:t>
-      </w:r>
-      <w:proofErr w:type="spellStart"/>
-      <w:r>
-        <w:t>vasl</w:t>
-      </w:r>
-      <w:proofErr w:type="spellEnd"/>
-      <w:r>
-        <w:t>-developers/</w:t>
-      </w:r>
-      <w:proofErr w:type="spellStart"/>
-      <w:r>
-        <w:t>vasl</w:t>
-      </w:r>
-      <w:proofErr w:type="spellEnd"/>
-      <w:r>
-        <w:t xml:space="preserve">-boards-extensions/boards. </w:t>
-      </w:r>
-    </w:p>
-    <w:p>
-      <w:pPr>
-        <w:pStyle w:val="ListParagraph"/>
-        <w:numPr>
-          <w:ilvl w:val="0"/>
-          <w:numId w:val="3"/>
-        </w:numPr>
-      </w:pPr>
-      <w:r>
-        <w:t xml:space="preserve">Open the VASL board file using the LOS-GUI program that is part of the VASL code </w:t>
-      </w:r>
-      <w:bookmarkStart w:id="0" w:name="_GoBack"/>
-      <w:bookmarkEnd w:id="0"/>
-      <w:r>
-        <w:t xml:space="preserve">repository. </w:t>
+        <w:t xml:space="preserve">Open the VASL board file using the LOS-GUI program that is part of the VASL code repository. </w:t>
       </w:r>
     </w:p>
     <w:p>
@@ -818,6 +823,11 @@
       <w:proofErr w:type="spellEnd"/>
       <w:r>
         <w:t xml:space="preserve"> directory. The compiled VASL board file is in the VASL board repository /boards directory. VASL 6.3 and higher will use this repository to automatically check for updates of the board and download them when VASL users select the board for use in a scenario. </w:t>
+      </w:r>
+    </w:p>
+    <w:p>
+      <w:r>
+        <w:t>ADDING OR UPDATING A BOARD ON THE VASL.INFO WEBSITE</w:t>
       </w:r>
     </w:p>
     <w:p>
@@ -845,8 +855,146 @@
         <w:t xml:space="preserve"> </w:t>
       </w:r>
       <w:r>
-        <w:t xml:space="preserve">So, the final version of the board file in the VASL board repository must be transferred to vasl.info and enclosed in a zip file for downloading. This is a separate and distinct process. </w:t>
-      </w:r>
+        <w:t xml:space="preserve">So, the final version of the board file in the VASL board repository must be enclosed in a zip file </w:t>
+      </w:r>
+      <w:r>
+        <w:t xml:space="preserve">and transferred to vasl.info </w:t>
+      </w:r>
+      <w:r>
+        <w:t xml:space="preserve">for downloading. This is a separate and distinct process. </w:t>
+      </w:r>
+    </w:p>
+    <w:p>
+      <w:pPr>
+        <w:numPr>
+          <w:ilvl w:val="0"/>
+          <w:numId w:val="4"/>
+        </w:numPr>
+        <w:spacing w:before="100" w:beforeAutospacing="1" w:after="100" w:afterAutospacing="1" w:line="240" w:lineRule="auto"/>
+      </w:pPr>
+      <w:r>
+        <w:t>create a new branch in vasl-developers/vasl-website and clone it to your local machine</w:t>
+      </w:r>
+    </w:p>
+    <w:p>
+      <w:pPr>
+        <w:numPr>
+          <w:ilvl w:val="0"/>
+          <w:numId w:val="4"/>
+        </w:numPr>
+        <w:spacing w:before="100" w:beforeAutospacing="1" w:after="100" w:afterAutospacing="1" w:line="240" w:lineRule="auto"/>
+      </w:pPr>
+      <w:r>
+        <w:t xml:space="preserve">enclose any new or updated </w:t>
+      </w:r>
+      <w:proofErr w:type="spellStart"/>
+      <w:r>
+        <w:t>bd</w:t>
+      </w:r>
+      <w:proofErr w:type="spellEnd"/>
+      <w:r>
+        <w:t xml:space="preserve"> files in a zip file. Note: it is not sufficient to add a .zip prefix and a </w:t>
+      </w:r>
+      <w:proofErr w:type="spellStart"/>
+      <w:r>
+        <w:t>bdXX</w:t>
+      </w:r>
+      <w:proofErr w:type="spellEnd"/>
+      <w:r>
+        <w:t xml:space="preserve"> file (which is in fact already a zip file). You must zip the </w:t>
+      </w:r>
+      <w:proofErr w:type="spellStart"/>
+      <w:r>
+        <w:t>bdXX</w:t>
+      </w:r>
+      <w:proofErr w:type="spellEnd"/>
+      <w:r>
+        <w:t xml:space="preserve"> file itself, which should end up with the name bxXX.zip. </w:t>
+      </w:r>
+    </w:p>
+    <w:p>
+      <w:pPr>
+        <w:numPr>
+          <w:ilvl w:val="0"/>
+          <w:numId w:val="4"/>
+        </w:numPr>
+        <w:spacing w:before="100" w:beforeAutospacing="1" w:after="100" w:afterAutospacing="1" w:line="240" w:lineRule="auto"/>
+      </w:pPr>
+      <w:r>
+        <w:t xml:space="preserve">add the zip files of any new or updated boards to the </w:t>
+      </w:r>
+      <w:r>
+        <w:rPr>
+          <w:rStyle w:val="Strong"/>
+        </w:rPr>
+        <w:t>boards</w:t>
+      </w:r>
+      <w:r>
+        <w:t xml:space="preserve"> directory of the cloned branch of vasl-developers/vasl-website created in step 1.</w:t>
+      </w:r>
+    </w:p>
+    <w:p>
+      <w:pPr>
+        <w:numPr>
+          <w:ilvl w:val="0"/>
+          <w:numId w:val="4"/>
+        </w:numPr>
+        <w:spacing w:before="100" w:beforeAutospacing="1" w:after="100" w:afterAutospacing="1" w:line="240" w:lineRule="auto"/>
+      </w:pPr>
+      <w:r>
+        <w:t xml:space="preserve">update the version numbers of these new or updated boards in the </w:t>
+      </w:r>
+      <w:proofErr w:type="spellStart"/>
+      <w:proofErr w:type="gramStart"/>
+      <w:r>
+        <w:t>versions.json</w:t>
+      </w:r>
+      <w:proofErr w:type="spellEnd"/>
+      <w:proofErr w:type="gramEnd"/>
+      <w:r>
+        <w:t xml:space="preserve"> file in that same </w:t>
+      </w:r>
+      <w:r>
+        <w:rPr>
+          <w:b/>
+        </w:rPr>
+        <w:t>boards</w:t>
+      </w:r>
+      <w:r>
+        <w:t xml:space="preserve"> directory</w:t>
+      </w:r>
+    </w:p>
+    <w:p>
+      <w:pPr>
+        <w:numPr>
+          <w:ilvl w:val="0"/>
+          <w:numId w:val="4"/>
+        </w:numPr>
+        <w:spacing w:before="100" w:beforeAutospacing="1" w:after="100" w:afterAutospacing="1" w:line="240" w:lineRule="auto"/>
+      </w:pPr>
+      <w:r>
+        <w:t xml:space="preserve">commit local changes </w:t>
+      </w:r>
+      <w:r>
+        <w:t>made in steps 3 and 4 to the branch on GitHub created in step 1</w:t>
+      </w:r>
+    </w:p>
+    <w:p>
+      <w:pPr>
+        <w:numPr>
+          <w:ilvl w:val="0"/>
+          <w:numId w:val="4"/>
+        </w:numPr>
+        <w:spacing w:before="100" w:beforeAutospacing="1" w:after="100" w:afterAutospacing="1" w:line="240" w:lineRule="auto"/>
+      </w:pPr>
+      <w:r>
+        <w:t>create a pull request for your branch to get merged into the main trunk</w:t>
+      </w:r>
+      <w:r>
+        <w:t xml:space="preserve"> (gh-pages)</w:t>
+      </w:r>
+    </w:p>
+    <w:p>
       <w:r>
         <w:t xml:space="preserve"> </w:t>
       </w:r>
@@ -864,7 +1012,7 @@
 </file>
 
 <file path=word/endnotes.xml><?xml version="1.0" encoding="utf-8"?>
-<w:endnotes xmlns:wpc="http://schemas.microsoft.com/office/word/2010/wordprocessingCanvas" xmlns:cx="http://schemas.microsoft.com/office/drawing/2014/chartex" xmlns:cx1="http://schemas.microsoft.com/office/drawing/2015/9/8/chartex" xmlns:cx2="http://schemas.microsoft.com/office/drawing/2015/10/21/chartex" xmlns:cx3="http://schemas.microsoft.com/office/drawing/2016/5/9/chartex" xmlns:cx4="http://schemas.microsoft.com/office/drawing/2016/5/10/chartex" xmlns:cx5="http://schemas.microsoft.com/office/drawing/2016/5/11/chartex" xmlns:mc="http://schemas.openxmlformats.org/markup-compatibility/2006" xmlns:o="urn:schemas-microsoft-com:office:office" xmlns:r="http://schemas.openxmlformats.org/officeDocument/2006/relationships" xmlns:m="http://schemas.openxmlformats.org/officeDocument/2006/math" xmlns:v="urn:schemas-microsoft-com:vml" xmlns:wp14="http://schemas.microsoft.com/office/word/2010/wordprocessingDrawing" xmlns:wp="http://schemas.openxmlformats.org/drawingml/2006/wordprocessingDrawing" xmlns:w10="urn:schemas-microsoft-com:office:word" xmlns:w="http://schemas.openxmlformats.org/wordprocessingml/2006/main" xmlns:w14="http://schemas.microsoft.com/office/word/2010/wordml" xmlns:w15="http://schemas.microsoft.com/office/word/2012/wordml" xmlns:w16se="http://schemas.microsoft.com/office/word/2015/wordml/symex" xmlns:wpg="http://schemas.microsoft.com/office/word/2010/wordprocessingGroup" xmlns:wpi="http://schemas.microsoft.com/office/word/2010/wordprocessingInk" xmlns:wne="http://schemas.microsoft.com/office/word/2006/wordml" xmlns:wps="http://schemas.microsoft.com/office/word/2010/wordprocessingShape" mc:Ignorable="w14 w15 w16se wp14">
+<w:endnotes xmlns:wpc="http://schemas.microsoft.com/office/word/2010/wordprocessingCanvas" xmlns:cx="http://schemas.microsoft.com/office/drawing/2014/chartex" xmlns:cx1="http://schemas.microsoft.com/office/drawing/2015/9/8/chartex" xmlns:cx2="http://schemas.microsoft.com/office/drawing/2015/10/21/chartex" xmlns:cx3="http://schemas.microsoft.com/office/drawing/2016/5/9/chartex" xmlns:cx4="http://schemas.microsoft.com/office/drawing/2016/5/10/chartex" xmlns:cx5="http://schemas.microsoft.com/office/drawing/2016/5/11/chartex" xmlns:cx6="http://schemas.microsoft.com/office/drawing/2016/5/12/chartex" xmlns:cx7="http://schemas.microsoft.com/office/drawing/2016/5/13/chartex" xmlns:cx8="http://schemas.microsoft.com/office/drawing/2016/5/14/chartex" xmlns:mc="http://schemas.openxmlformats.org/markup-compatibility/2006" xmlns:aink="http://schemas.microsoft.com/office/drawing/2016/ink" xmlns:am3d="http://schemas.microsoft.com/office/drawing/2017/model3d" xmlns:o="urn:schemas-microsoft-com:office:office" xmlns:r="http://schemas.openxmlformats.org/officeDocument/2006/relationships" xmlns:m="http://schemas.openxmlformats.org/officeDocument/2006/math" xmlns:v="urn:schemas-microsoft-com:vml" xmlns:wp14="http://schemas.microsoft.com/office/word/2010/wordprocessingDrawing" xmlns:wp="http://schemas.openxmlformats.org/drawingml/2006/wordprocessingDrawing" xmlns:w10="urn:schemas-microsoft-com:office:word" xmlns:w="http://schemas.openxmlformats.org/wordprocessingml/2006/main" xmlns:w14="http://schemas.microsoft.com/office/word/2010/wordml" xmlns:w15="http://schemas.microsoft.com/office/word/2012/wordml" xmlns:w16cid="http://schemas.microsoft.com/office/word/2016/wordml/cid" xmlns:w16se="http://schemas.microsoft.com/office/word/2015/wordml/symex" xmlns:wpg="http://schemas.microsoft.com/office/word/2010/wordprocessingGroup" xmlns:wpi="http://schemas.microsoft.com/office/word/2010/wordprocessingInk" xmlns:wne="http://schemas.microsoft.com/office/word/2006/wordml" xmlns:wps="http://schemas.microsoft.com/office/word/2010/wordprocessingShape" mc:Ignorable="w14 w15 w16se w16cid wp14">
   <w:endnote w:type="separator" w:id="-1">
     <w:p>
       <w:pPr>
@@ -889,7 +1037,7 @@
 </file>
 
 <file path=word/footer1.xml><?xml version="1.0" encoding="utf-8"?>
-<w:ftr xmlns:wpc="http://schemas.microsoft.com/office/word/2010/wordprocessingCanvas" xmlns:cx="http://schemas.microsoft.com/office/drawing/2014/chartex" xmlns:cx1="http://schemas.microsoft.com/office/drawing/2015/9/8/chartex" xmlns:cx2="http://schemas.microsoft.com/office/drawing/2015/10/21/chartex" xmlns:cx3="http://schemas.microsoft.com/office/drawing/2016/5/9/chartex" xmlns:cx4="http://schemas.microsoft.com/office/drawing/2016/5/10/chartex" xmlns:cx5="http://schemas.microsoft.com/office/drawing/2016/5/11/chartex" xmlns:mc="http://schemas.openxmlformats.org/markup-compatibility/2006" xmlns:o="urn:schemas-microsoft-com:office:office" xmlns:r="http://schemas.openxmlformats.org/officeDocument/2006/relationships" xmlns:m="http://schemas.openxmlformats.org/officeDocument/2006/math" xmlns:v="urn:schemas-microsoft-com:vml" xmlns:wp14="http://schemas.microsoft.com/office/word/2010/wordprocessingDrawing" xmlns:wp="http://schemas.openxmlformats.org/drawingml/2006/wordprocessingDrawing" xmlns:w10="urn:schemas-microsoft-com:office:word" xmlns:w="http://schemas.openxmlformats.org/wordprocessingml/2006/main" xmlns:w14="http://schemas.microsoft.com/office/word/2010/wordml" xmlns:w15="http://schemas.microsoft.com/office/word/2012/wordml" xmlns:w16se="http://schemas.microsoft.com/office/word/2015/wordml/symex" xmlns:wpg="http://schemas.microsoft.com/office/word/2010/wordprocessingGroup" xmlns:wpi="http://schemas.microsoft.com/office/word/2010/wordprocessingInk" xmlns:wne="http://schemas.microsoft.com/office/word/2006/wordml" xmlns:wps="http://schemas.microsoft.com/office/word/2010/wordprocessingShape" mc:Ignorable="w14 w15 w16se wp14">
+<w:ftr xmlns:wpc="http://schemas.microsoft.com/office/word/2010/wordprocessingCanvas" xmlns:cx="http://schemas.microsoft.com/office/drawing/2014/chartex" xmlns:cx1="http://schemas.microsoft.com/office/drawing/2015/9/8/chartex" xmlns:cx2="http://schemas.microsoft.com/office/drawing/2015/10/21/chartex" xmlns:cx3="http://schemas.microsoft.com/office/drawing/2016/5/9/chartex" xmlns:cx4="http://schemas.microsoft.com/office/drawing/2016/5/10/chartex" xmlns:cx5="http://schemas.microsoft.com/office/drawing/2016/5/11/chartex" xmlns:cx6="http://schemas.microsoft.com/office/drawing/2016/5/12/chartex" xmlns:cx7="http://schemas.microsoft.com/office/drawing/2016/5/13/chartex" xmlns:cx8="http://schemas.microsoft.com/office/drawing/2016/5/14/chartex" xmlns:mc="http://schemas.openxmlformats.org/markup-compatibility/2006" xmlns:aink="http://schemas.microsoft.com/office/drawing/2016/ink" xmlns:am3d="http://schemas.microsoft.com/office/drawing/2017/model3d" xmlns:o="urn:schemas-microsoft-com:office:office" xmlns:r="http://schemas.openxmlformats.org/officeDocument/2006/relationships" xmlns:m="http://schemas.openxmlformats.org/officeDocument/2006/math" xmlns:v="urn:schemas-microsoft-com:vml" xmlns:wp14="http://schemas.microsoft.com/office/word/2010/wordprocessingDrawing" xmlns:wp="http://schemas.openxmlformats.org/drawingml/2006/wordprocessingDrawing" xmlns:w10="urn:schemas-microsoft-com:office:word" xmlns:w="http://schemas.openxmlformats.org/wordprocessingml/2006/main" xmlns:w14="http://schemas.microsoft.com/office/word/2010/wordml" xmlns:w15="http://schemas.microsoft.com/office/word/2012/wordml" xmlns:w16cid="http://schemas.microsoft.com/office/word/2016/wordml/cid" xmlns:w16se="http://schemas.microsoft.com/office/word/2015/wordml/symex" xmlns:wpg="http://schemas.microsoft.com/office/word/2010/wordprocessingGroup" xmlns:wpi="http://schemas.microsoft.com/office/word/2010/wordprocessingInk" xmlns:wne="http://schemas.microsoft.com/office/word/2006/wordml" xmlns:wps="http://schemas.microsoft.com/office/word/2010/wordprocessingShape" mc:Ignorable="w14 w15 w16se w16cid wp14">
   <w:p>
     <w:pPr>
       <w:pStyle w:val="Footer"/>
@@ -907,7 +1055,7 @@
       <w:ptab w:relativeTo="margin" w:alignment="right" w:leader="none"/>
     </w:r>
     <w:r>
-      <w:t>March</w:t>
+      <w:t>September</w:t>
     </w:r>
     <w:r>
       <w:t xml:space="preserve"> 1, 201</w:t>
@@ -920,7 +1068,7 @@
 </file>
 
 <file path=word/footnotes.xml><?xml version="1.0" encoding="utf-8"?>
-<w:footnotes xmlns:wpc="http://schemas.microsoft.com/office/word/2010/wordprocessingCanvas" xmlns:cx="http://schemas.microsoft.com/office/drawing/2014/chartex" xmlns:cx1="http://schemas.microsoft.com/office/drawing/2015/9/8/chartex" xmlns:cx2="http://schemas.microsoft.com/office/drawing/2015/10/21/chartex" xmlns:cx3="http://schemas.microsoft.com/office/drawing/2016/5/9/chartex" xmlns:cx4="http://schemas.microsoft.com/office/drawing/2016/5/10/chartex" xmlns:cx5="http://schemas.microsoft.com/office/drawing/2016/5/11/chartex" xmlns:mc="http://schemas.openxmlformats.org/markup-compatibility/2006" xmlns:o="urn:schemas-microsoft-com:office:office" xmlns:r="http://schemas.openxmlformats.org/officeDocument/2006/relationships" xmlns:m="http://schemas.openxmlformats.org/officeDocument/2006/math" xmlns:v="urn:schemas-microsoft-com:vml" xmlns:wp14="http://schemas.microsoft.com/office/word/2010/wordprocessingDrawing" xmlns:wp="http://schemas.openxmlformats.org/drawingml/2006/wordprocessingDrawing" xmlns:w10="urn:schemas-microsoft-com:office:word" xmlns:w="http://schemas.openxmlformats.org/wordprocessingml/2006/main" xmlns:w14="http://schemas.microsoft.com/office/word/2010/wordml" xmlns:w15="http://schemas.microsoft.com/office/word/2012/wordml" xmlns:w16se="http://schemas.microsoft.com/office/word/2015/wordml/symex" xmlns:wpg="http://schemas.microsoft.com/office/word/2010/wordprocessingGroup" xmlns:wpi="http://schemas.microsoft.com/office/word/2010/wordprocessingInk" xmlns:wne="http://schemas.microsoft.com/office/word/2006/wordml" xmlns:wps="http://schemas.microsoft.com/office/word/2010/wordprocessingShape" mc:Ignorable="w14 w15 w16se wp14">
+<w:footnotes xmlns:wpc="http://schemas.microsoft.com/office/word/2010/wordprocessingCanvas" xmlns:cx="http://schemas.microsoft.com/office/drawing/2014/chartex" xmlns:cx1="http://schemas.microsoft.com/office/drawing/2015/9/8/chartex" xmlns:cx2="http://schemas.microsoft.com/office/drawing/2015/10/21/chartex" xmlns:cx3="http://schemas.microsoft.com/office/drawing/2016/5/9/chartex" xmlns:cx4="http://schemas.microsoft.com/office/drawing/2016/5/10/chartex" xmlns:cx5="http://schemas.microsoft.com/office/drawing/2016/5/11/chartex" xmlns:cx6="http://schemas.microsoft.com/office/drawing/2016/5/12/chartex" xmlns:cx7="http://schemas.microsoft.com/office/drawing/2016/5/13/chartex" xmlns:cx8="http://schemas.microsoft.com/office/drawing/2016/5/14/chartex" xmlns:mc="http://schemas.openxmlformats.org/markup-compatibility/2006" xmlns:aink="http://schemas.microsoft.com/office/drawing/2016/ink" xmlns:am3d="http://schemas.microsoft.com/office/drawing/2017/model3d" xmlns:o="urn:schemas-microsoft-com:office:office" xmlns:r="http://schemas.openxmlformats.org/officeDocument/2006/relationships" xmlns:m="http://schemas.openxmlformats.org/officeDocument/2006/math" xmlns:v="urn:schemas-microsoft-com:vml" xmlns:wp14="http://schemas.microsoft.com/office/word/2010/wordprocessingDrawing" xmlns:wp="http://schemas.openxmlformats.org/drawingml/2006/wordprocessingDrawing" xmlns:w10="urn:schemas-microsoft-com:office:word" xmlns:w="http://schemas.openxmlformats.org/wordprocessingml/2006/main" xmlns:w14="http://schemas.microsoft.com/office/word/2010/wordml" xmlns:w15="http://schemas.microsoft.com/office/word/2012/wordml" xmlns:w16cid="http://schemas.microsoft.com/office/word/2016/wordml/cid" xmlns:w16se="http://schemas.microsoft.com/office/word/2015/wordml/symex" xmlns:wpg="http://schemas.microsoft.com/office/word/2010/wordprocessingGroup" xmlns:wpi="http://schemas.microsoft.com/office/word/2010/wordprocessingInk" xmlns:wne="http://schemas.microsoft.com/office/word/2006/wordml" xmlns:wps="http://schemas.microsoft.com/office/word/2010/wordprocessingShape" mc:Ignorable="w14 w15 w16se w16cid wp14">
   <w:footnote w:type="separator" w:id="-1">
     <w:p>
       <w:pPr>
@@ -945,7 +1093,7 @@
 </file>
 
 <file path=word/header1.xml><?xml version="1.0" encoding="utf-8"?>
-<w:hdr xmlns:wpc="http://schemas.microsoft.com/office/word/2010/wordprocessingCanvas" xmlns:cx="http://schemas.microsoft.com/office/drawing/2014/chartex" xmlns:cx1="http://schemas.microsoft.com/office/drawing/2015/9/8/chartex" xmlns:cx2="http://schemas.microsoft.com/office/drawing/2015/10/21/chartex" xmlns:cx3="http://schemas.microsoft.com/office/drawing/2016/5/9/chartex" xmlns:cx4="http://schemas.microsoft.com/office/drawing/2016/5/10/chartex" xmlns:cx5="http://schemas.microsoft.com/office/drawing/2016/5/11/chartex" xmlns:mc="http://schemas.openxmlformats.org/markup-compatibility/2006" xmlns:o="urn:schemas-microsoft-com:office:office" xmlns:r="http://schemas.openxmlformats.org/officeDocument/2006/relationships" xmlns:m="http://schemas.openxmlformats.org/officeDocument/2006/math" xmlns:v="urn:schemas-microsoft-com:vml" xmlns:wp14="http://schemas.microsoft.com/office/word/2010/wordprocessingDrawing" xmlns:wp="http://schemas.openxmlformats.org/drawingml/2006/wordprocessingDrawing" xmlns:w10="urn:schemas-microsoft-com:office:word" xmlns:w="http://schemas.openxmlformats.org/wordprocessingml/2006/main" xmlns:w14="http://schemas.microsoft.com/office/word/2010/wordml" xmlns:w15="http://schemas.microsoft.com/office/word/2012/wordml" xmlns:w16se="http://schemas.microsoft.com/office/word/2015/wordml/symex" xmlns:wpg="http://schemas.microsoft.com/office/word/2010/wordprocessingGroup" xmlns:wpi="http://schemas.microsoft.com/office/word/2010/wordprocessingInk" xmlns:wne="http://schemas.microsoft.com/office/word/2006/wordml" xmlns:wps="http://schemas.microsoft.com/office/word/2010/wordprocessingShape" mc:Ignorable="w14 w15 w16se wp14">
+<w:hdr xmlns:wpc="http://schemas.microsoft.com/office/word/2010/wordprocessingCanvas" xmlns:cx="http://schemas.microsoft.com/office/drawing/2014/chartex" xmlns:cx1="http://schemas.microsoft.com/office/drawing/2015/9/8/chartex" xmlns:cx2="http://schemas.microsoft.com/office/drawing/2015/10/21/chartex" xmlns:cx3="http://schemas.microsoft.com/office/drawing/2016/5/9/chartex" xmlns:cx4="http://schemas.microsoft.com/office/drawing/2016/5/10/chartex" xmlns:cx5="http://schemas.microsoft.com/office/drawing/2016/5/11/chartex" xmlns:cx6="http://schemas.microsoft.com/office/drawing/2016/5/12/chartex" xmlns:cx7="http://schemas.microsoft.com/office/drawing/2016/5/13/chartex" xmlns:cx8="http://schemas.microsoft.com/office/drawing/2016/5/14/chartex" xmlns:mc="http://schemas.openxmlformats.org/markup-compatibility/2006" xmlns:aink="http://schemas.microsoft.com/office/drawing/2016/ink" xmlns:am3d="http://schemas.microsoft.com/office/drawing/2017/model3d" xmlns:o="urn:schemas-microsoft-com:office:office" xmlns:r="http://schemas.openxmlformats.org/officeDocument/2006/relationships" xmlns:m="http://schemas.openxmlformats.org/officeDocument/2006/math" xmlns:v="urn:schemas-microsoft-com:vml" xmlns:wp14="http://schemas.microsoft.com/office/word/2010/wordprocessingDrawing" xmlns:wp="http://schemas.openxmlformats.org/drawingml/2006/wordprocessingDrawing" xmlns:w10="urn:schemas-microsoft-com:office:word" xmlns:w="http://schemas.openxmlformats.org/wordprocessingml/2006/main" xmlns:w14="http://schemas.microsoft.com/office/word/2010/wordml" xmlns:w15="http://schemas.microsoft.com/office/word/2012/wordml" xmlns:w16cid="http://schemas.microsoft.com/office/word/2016/wordml/cid" xmlns:w16se="http://schemas.microsoft.com/office/word/2015/wordml/symex" xmlns:wpg="http://schemas.microsoft.com/office/word/2010/wordprocessingGroup" xmlns:wpi="http://schemas.microsoft.com/office/word/2010/wordprocessingInk" xmlns:wne="http://schemas.microsoft.com/office/word/2006/wordml" xmlns:wps="http://schemas.microsoft.com/office/word/2010/wordprocessingShape" mc:Ignorable="w14 w15 w16se w16cid wp14">
   <w:sdt>
     <w:sdtPr>
       <w:id w:val="-1815563720"/>
@@ -978,7 +1126,7 @@
           <w:rPr>
             <w:noProof/>
           </w:rPr>
-          <w:t>3</w:t>
+          <w:t>1</w:t>
         </w:r>
         <w:r>
           <w:rPr>
@@ -998,7 +1146,7 @@
 </file>
 
 <file path=word/numbering.xml><?xml version="1.0" encoding="utf-8"?>
-<w:numbering xmlns:wpc="http://schemas.microsoft.com/office/word/2010/wordprocessingCanvas" xmlns:cx="http://schemas.microsoft.com/office/drawing/2014/chartex" xmlns:cx1="http://schemas.microsoft.com/office/drawing/2015/9/8/chartex" xmlns:cx2="http://schemas.microsoft.com/office/drawing/2015/10/21/chartex" xmlns:cx3="http://schemas.microsoft.com/office/drawing/2016/5/9/chartex" xmlns:cx4="http://schemas.microsoft.com/office/drawing/2016/5/10/chartex" xmlns:cx5="http://schemas.microsoft.com/office/drawing/2016/5/11/chartex" xmlns:mc="http://schemas.openxmlformats.org/markup-compatibility/2006" xmlns:o="urn:schemas-microsoft-com:office:office" xmlns:r="http://schemas.openxmlformats.org/officeDocument/2006/relationships" xmlns:m="http://schemas.openxmlformats.org/officeDocument/2006/math" xmlns:v="urn:schemas-microsoft-com:vml" xmlns:wp14="http://schemas.microsoft.com/office/word/2010/wordprocessingDrawing" xmlns:wp="http://schemas.openxmlformats.org/drawingml/2006/wordprocessingDrawing" xmlns:w10="urn:schemas-microsoft-com:office:word" xmlns:w="http://schemas.openxmlformats.org/wordprocessingml/2006/main" xmlns:w14="http://schemas.microsoft.com/office/word/2010/wordml" xmlns:w15="http://schemas.microsoft.com/office/word/2012/wordml" xmlns:w16se="http://schemas.microsoft.com/office/word/2015/wordml/symex" xmlns:wpg="http://schemas.microsoft.com/office/word/2010/wordprocessingGroup" xmlns:wpi="http://schemas.microsoft.com/office/word/2010/wordprocessingInk" xmlns:wne="http://schemas.microsoft.com/office/word/2006/wordml" xmlns:wps="http://schemas.microsoft.com/office/word/2010/wordprocessingShape" mc:Ignorable="w14 w15 w16se wp14">
+<w:numbering xmlns:wpc="http://schemas.microsoft.com/office/word/2010/wordprocessingCanvas" xmlns:cx="http://schemas.microsoft.com/office/drawing/2014/chartex" xmlns:cx1="http://schemas.microsoft.com/office/drawing/2015/9/8/chartex" xmlns:cx2="http://schemas.microsoft.com/office/drawing/2015/10/21/chartex" xmlns:cx3="http://schemas.microsoft.com/office/drawing/2016/5/9/chartex" xmlns:cx4="http://schemas.microsoft.com/office/drawing/2016/5/10/chartex" xmlns:cx5="http://schemas.microsoft.com/office/drawing/2016/5/11/chartex" xmlns:cx6="http://schemas.microsoft.com/office/drawing/2016/5/12/chartex" xmlns:cx7="http://schemas.microsoft.com/office/drawing/2016/5/13/chartex" xmlns:cx8="http://schemas.microsoft.com/office/drawing/2016/5/14/chartex" xmlns:mc="http://schemas.openxmlformats.org/markup-compatibility/2006" xmlns:aink="http://schemas.microsoft.com/office/drawing/2016/ink" xmlns:am3d="http://schemas.microsoft.com/office/drawing/2017/model3d" xmlns:o="urn:schemas-microsoft-com:office:office" xmlns:r="http://schemas.openxmlformats.org/officeDocument/2006/relationships" xmlns:m="http://schemas.openxmlformats.org/officeDocument/2006/math" xmlns:v="urn:schemas-microsoft-com:vml" xmlns:wp14="http://schemas.microsoft.com/office/word/2010/wordprocessingDrawing" xmlns:wp="http://schemas.openxmlformats.org/drawingml/2006/wordprocessingDrawing" xmlns:w10="urn:schemas-microsoft-com:office:word" xmlns:w="http://schemas.openxmlformats.org/wordprocessingml/2006/main" xmlns:w14="http://schemas.microsoft.com/office/word/2010/wordml" xmlns:w15="http://schemas.microsoft.com/office/word/2012/wordml" xmlns:w16cid="http://schemas.microsoft.com/office/word/2016/wordml/cid" xmlns:w16se="http://schemas.microsoft.com/office/word/2015/wordml/symex" xmlns:wpg="http://schemas.microsoft.com/office/word/2010/wordprocessingGroup" xmlns:wpi="http://schemas.microsoft.com/office/word/2010/wordprocessingInk" xmlns:wne="http://schemas.microsoft.com/office/word/2006/wordml" xmlns:wps="http://schemas.microsoft.com/office/word/2010/wordprocessingShape" mc:Ignorable="w14 w15 w16se w16cid wp14">
   <w:abstractNum w:abstractNumId="0" w15:restartNumberingAfterBreak="0">
     <w:nsid w:val="0B637726"/>
     <w:multiLevelType w:val="hybridMultilevel"/>
@@ -1263,6 +1411,119 @@
       <w:lvlJc w:val="right"/>
       <w:pPr>
         <w:ind w:left="6480" w:hanging="180"/>
+      </w:pPr>
+    </w:lvl>
+  </w:abstractNum>
+  <w:abstractNum w:abstractNumId="3" w15:restartNumberingAfterBreak="0">
+    <w:nsid w:val="5B48123C"/>
+    <w:multiLevelType w:val="multilevel"/>
+    <w:tmpl w:val="74AA138E"/>
+    <w:lvl w:ilvl="0">
+      <w:start w:val="1"/>
+      <w:numFmt w:val="decimal"/>
+      <w:lvlText w:val="%1."/>
+      <w:lvlJc w:val="left"/>
+      <w:pPr>
+        <w:tabs>
+          <w:tab w:val="num" w:pos="720"/>
+        </w:tabs>
+        <w:ind w:left="720" w:hanging="360"/>
+      </w:pPr>
+    </w:lvl>
+    <w:lvl w:ilvl="1">
+      <w:start w:val="1"/>
+      <w:numFmt w:val="decimal"/>
+      <w:lvlText w:val="%2."/>
+      <w:lvlJc w:val="left"/>
+      <w:pPr>
+        <w:tabs>
+          <w:tab w:val="num" w:pos="1440"/>
+        </w:tabs>
+        <w:ind w:left="1440" w:hanging="360"/>
+      </w:pPr>
+    </w:lvl>
+    <w:lvl w:ilvl="2">
+      <w:start w:val="1"/>
+      <w:numFmt w:val="decimal"/>
+      <w:lvlText w:val="%3."/>
+      <w:lvlJc w:val="left"/>
+      <w:pPr>
+        <w:tabs>
+          <w:tab w:val="num" w:pos="2160"/>
+        </w:tabs>
+        <w:ind w:left="2160" w:hanging="360"/>
+      </w:pPr>
+    </w:lvl>
+    <w:lvl w:ilvl="3">
+      <w:start w:val="1"/>
+      <w:numFmt w:val="decimal"/>
+      <w:lvlText w:val="%4."/>
+      <w:lvlJc w:val="left"/>
+      <w:pPr>
+        <w:tabs>
+          <w:tab w:val="num" w:pos="2880"/>
+        </w:tabs>
+        <w:ind w:left="2880" w:hanging="360"/>
+      </w:pPr>
+    </w:lvl>
+    <w:lvl w:ilvl="4">
+      <w:start w:val="1"/>
+      <w:numFmt w:val="decimal"/>
+      <w:lvlText w:val="%5."/>
+      <w:lvlJc w:val="left"/>
+      <w:pPr>
+        <w:tabs>
+          <w:tab w:val="num" w:pos="3600"/>
+        </w:tabs>
+        <w:ind w:left="3600" w:hanging="360"/>
+      </w:pPr>
+    </w:lvl>
+    <w:lvl w:ilvl="5">
+      <w:start w:val="1"/>
+      <w:numFmt w:val="decimal"/>
+      <w:lvlText w:val="%6."/>
+      <w:lvlJc w:val="left"/>
+      <w:pPr>
+        <w:tabs>
+          <w:tab w:val="num" w:pos="4320"/>
+        </w:tabs>
+        <w:ind w:left="4320" w:hanging="360"/>
+      </w:pPr>
+    </w:lvl>
+    <w:lvl w:ilvl="6">
+      <w:start w:val="1"/>
+      <w:numFmt w:val="decimal"/>
+      <w:lvlText w:val="%7."/>
+      <w:lvlJc w:val="left"/>
+      <w:pPr>
+        <w:tabs>
+          <w:tab w:val="num" w:pos="5040"/>
+        </w:tabs>
+        <w:ind w:left="5040" w:hanging="360"/>
+      </w:pPr>
+    </w:lvl>
+    <w:lvl w:ilvl="7">
+      <w:start w:val="1"/>
+      <w:numFmt w:val="decimal"/>
+      <w:lvlText w:val="%8."/>
+      <w:lvlJc w:val="left"/>
+      <w:pPr>
+        <w:tabs>
+          <w:tab w:val="num" w:pos="5760"/>
+        </w:tabs>
+        <w:ind w:left="5760" w:hanging="360"/>
+      </w:pPr>
+    </w:lvl>
+    <w:lvl w:ilvl="8">
+      <w:start w:val="1"/>
+      <w:numFmt w:val="decimal"/>
+      <w:lvlText w:val="%9."/>
+      <w:lvlJc w:val="left"/>
+      <w:pPr>
+        <w:tabs>
+          <w:tab w:val="num" w:pos="6480"/>
+        </w:tabs>
+        <w:ind w:left="6480" w:hanging="360"/>
       </w:pPr>
     </w:lvl>
   </w:abstractNum>
@@ -1275,11 +1536,41 @@
   <w:num w:numId="3">
     <w:abstractNumId w:val="1"/>
   </w:num>
+  <w:num w:numId="4">
+    <w:abstractNumId w:val="3"/>
+    <w:lvlOverride w:ilvl="0">
+      <w:startOverride w:val="1"/>
+    </w:lvlOverride>
+    <w:lvlOverride w:ilvl="1">
+      <w:startOverride w:val="1"/>
+    </w:lvlOverride>
+    <w:lvlOverride w:ilvl="2">
+      <w:startOverride w:val="1"/>
+    </w:lvlOverride>
+    <w:lvlOverride w:ilvl="3">
+      <w:startOverride w:val="1"/>
+    </w:lvlOverride>
+    <w:lvlOverride w:ilvl="4">
+      <w:startOverride w:val="1"/>
+    </w:lvlOverride>
+    <w:lvlOverride w:ilvl="5">
+      <w:startOverride w:val="1"/>
+    </w:lvlOverride>
+    <w:lvlOverride w:ilvl="6">
+      <w:startOverride w:val="1"/>
+    </w:lvlOverride>
+    <w:lvlOverride w:ilvl="7">
+      <w:startOverride w:val="1"/>
+    </w:lvlOverride>
+    <w:lvlOverride w:ilvl="8">
+      <w:startOverride w:val="1"/>
+    </w:lvlOverride>
+  </w:num>
 </w:numbering>
 </file>
 
 <file path=word/styles.xml><?xml version="1.0" encoding="utf-8"?>
-<w:styles xmlns:mc="http://schemas.openxmlformats.org/markup-compatibility/2006" xmlns:r="http://schemas.openxmlformats.org/officeDocument/2006/relationships" xmlns:w="http://schemas.openxmlformats.org/wordprocessingml/2006/main" xmlns:w14="http://schemas.microsoft.com/office/word/2010/wordml" xmlns:w15="http://schemas.microsoft.com/office/word/2012/wordml" xmlns:w16se="http://schemas.microsoft.com/office/word/2015/wordml/symex" mc:Ignorable="w14 w15 w16se">
+<w:styles xmlns:mc="http://schemas.openxmlformats.org/markup-compatibility/2006" xmlns:r="http://schemas.openxmlformats.org/officeDocument/2006/relationships" xmlns:w="http://schemas.openxmlformats.org/wordprocessingml/2006/main" xmlns:w14="http://schemas.microsoft.com/office/word/2010/wordml" xmlns:w15="http://schemas.microsoft.com/office/word/2012/wordml" xmlns:w16cid="http://schemas.microsoft.com/office/word/2016/wordml/cid" xmlns:w16se="http://schemas.microsoft.com/office/word/2015/wordml/symex" mc:Ignorable="w14 w15 w16se w16cid">
   <w:docDefaults>
     <w:rPrDefault>
       <w:rPr>
@@ -1295,7 +1586,7 @@
       </w:pPr>
     </w:pPrDefault>
   </w:docDefaults>
-  <w:latentStyles w:defLockedState="0" w:defUIPriority="99" w:defSemiHidden="0" w:defUnhideWhenUsed="0" w:defQFormat="0" w:count="374">
+  <w:latentStyles w:defLockedState="0" w:defUIPriority="99" w:defSemiHidden="0" w:defUnhideWhenUsed="0" w:defQFormat="0" w:count="375">
     <w:lsdException w:name="Normal" w:uiPriority="0" w:qFormat="1"/>
     <w:lsdException w:name="heading 1" w:uiPriority="9" w:qFormat="1"/>
     <w:lsdException w:name="heading 2" w:semiHidden="1" w:uiPriority="9" w:unhideWhenUsed="1" w:qFormat="1"/>
@@ -1401,6 +1692,7 @@
     <w:lsdException w:name="HTML Sample" w:semiHidden="1" w:unhideWhenUsed="1"/>
     <w:lsdException w:name="HTML Typewriter" w:semiHidden="1" w:unhideWhenUsed="1"/>
     <w:lsdException w:name="HTML Variable" w:semiHidden="1" w:unhideWhenUsed="1"/>
+    <w:lsdException w:name="Normal Table" w:semiHidden="1" w:unhideWhenUsed="1"/>
     <w:lsdException w:name="annotation subject" w:semiHidden="1" w:unhideWhenUsed="1"/>
     <w:lsdException w:name="No List" w:semiHidden="1" w:unhideWhenUsed="1"/>
     <w:lsdException w:name="Outline List 1" w:semiHidden="1" w:unhideWhenUsed="1"/>
@@ -1447,8 +1739,10 @@
     <w:lsdException w:name="Table Subtle 2" w:semiHidden="1" w:unhideWhenUsed="1"/>
     <w:lsdException w:name="Table Web 1" w:semiHidden="1" w:unhideWhenUsed="1"/>
     <w:lsdException w:name="Table Web 2" w:semiHidden="1" w:unhideWhenUsed="1"/>
+    <w:lsdException w:name="Table Web 3" w:semiHidden="1" w:unhideWhenUsed="1"/>
     <w:lsdException w:name="Balloon Text" w:semiHidden="1" w:unhideWhenUsed="1"/>
     <w:lsdException w:name="Table Grid" w:uiPriority="39"/>
+    <w:lsdException w:name="Table Theme" w:semiHidden="1" w:unhideWhenUsed="1"/>
     <w:lsdException w:name="Placeholder Text" w:semiHidden="1"/>
     <w:lsdException w:name="No Spacing" w:uiPriority="1" w:qFormat="1"/>
     <w:lsdException w:name="Light Shading" w:uiPriority="60"/>
@@ -1667,6 +1961,7 @@
     <w:lsdException w:name="Mention" w:semiHidden="1" w:unhideWhenUsed="1"/>
     <w:lsdException w:name="Smart Hyperlink" w:semiHidden="1" w:unhideWhenUsed="1"/>
     <w:lsdException w:name="Hashtag" w:semiHidden="1" w:unhideWhenUsed="1"/>
+    <w:lsdException w:name="Unresolved Mention" w:semiHidden="1" w:unhideWhenUsed="1"/>
   </w:latentStyles>
   <w:style w:type="paragraph" w:default="1" w:styleId="Normal">
     <w:name w:val="Normal"/>
@@ -1773,6 +2068,17 @@
     <w:link w:val="Footer"/>
     <w:uiPriority w:val="99"/>
     <w:rsid w:val="00A235E3"/>
+  </w:style>
+  <w:style w:type="character" w:styleId="Strong">
+    <w:name w:val="Strong"/>
+    <w:basedOn w:val="DefaultParagraphFont"/>
+    <w:uiPriority w:val="22"/>
+    <w:qFormat/>
+    <w:rsid w:val="00EF77A4"/>
+    <w:rPr>
+      <w:b/>
+      <w:bCs/>
+    </w:rPr>
   </w:style>
 </w:styles>
 </file>

--- a/dev documentation/UpdatingVASLBoards.docx
+++ b/dev documentation/UpdatingVASLBoards.docx
@@ -34,15 +34,7 @@
         </w:rPr>
       </w:pPr>
       <w:r>
-        <w:t xml:space="preserve">This page describes the process for adding newly created (or updated) VASL boards to the VASL system, including the addition of </w:t>
-      </w:r>
-      <w:proofErr w:type="spellStart"/>
-      <w:r>
-        <w:t>LOSData</w:t>
-      </w:r>
-      <w:proofErr w:type="spellEnd"/>
-      <w:r>
-        <w:t xml:space="preserve"> to enable LOS checking. It includes all of the steps required to ensure that new boards can be accessed by the automatic board synchronization feature contained in VASL 6.3.x and higher. In addition, it describes the process for manually adding/updating boards on </w:t>
+        <w:t xml:space="preserve">This page describes the process for adding newly created (or updated) VASL boards to the VASL system, including the addition of LOSData to enable LOS checking. It includes all of the steps required to ensure that new boards can be accessed by the automatic board synchronization feature contained in VASL 6.3.x and higher. In addition, it describes the process for manually adding/updating boards on </w:t>
       </w:r>
       <w:hyperlink r:id="rId7" w:history="1">
         <w:r>
@@ -75,10 +67,26 @@
       </w:r>
     </w:p>
     <w:p>
+      <w:pPr>
+        <w:shd w:val="clear" w:color="auto" w:fill="FFFFFF"/>
+        <w:spacing w:after="240" w:line="240" w:lineRule="auto"/>
+      </w:pPr>
       <w:r>
         <w:t xml:space="preserve">The automatic board synchronization feature in VASL, introduced in version 6.3 uses the [GitHub VASL board repository](https://github.com/vasl-developers/vasl-boards-extensions/tree/master/boards) as the "source of truth" for the current version of the boards along with the [board version document](https://github.com/vasl-developers/vasl/blob/develop/boards/v5boardVersions.txt), located in the VASL code base, which maintains the active version of each board. These two vehicles need to be kept in sync when a board is created or updated. </w:t>
       </w:r>
-    </w:p>
+      <w:r>
+        <w:t>As of VASL6.4.3, an updated methodology for board synchronization was introduced, using an </w:t>
+      </w:r>
+      <w:hyperlink r:id="rId8" w:history="1">
+        <w:r>
+          <w:t>.xml metadata board version document</w:t>
+        </w:r>
+      </w:hyperlink>
+      <w:r>
+        <w:t>. As a result, the VASL6.3.x process no longer works, and this document has been amended to reflect new requirements for adding boards to the GitHub repository.</w:t>
+      </w:r>
+    </w:p>
+    <w:p/>
     <w:p>
       <w:r>
         <w:t>VASL BOARDS</w:t>
@@ -86,15 +94,7 @@
     </w:p>
     <w:p>
       <w:r>
-        <w:t xml:space="preserve">VASL board files (or </w:t>
-      </w:r>
-      <w:proofErr w:type="spellStart"/>
-      <w:r>
-        <w:t>boardarchive</w:t>
-      </w:r>
-      <w:proofErr w:type="spellEnd"/>
-      <w:r>
-        <w:t xml:space="preserve"> files as they are often called) are .zip files with the extension .zip removed from the file name. (for example, bd20 is bd20.zip without the .zip extension). As such, a VASL board file is a collection of other files, including the map graphic, all of which are required for the board to function properly in VASL.</w:t>
+        <w:t>VASL board files (or boardarchive files as they are often called) are .zip files with the extension .zip removed from the file name. (for example, bd20 is bd20.zip without the .zip extension). As such, a VASL board file is a collection of other files, including the map graphic, all of which are required for the board to function properly in VASL.</w:t>
       </w:r>
     </w:p>
     <w:p>
@@ -111,23 +111,7 @@
         </w:numPr>
       </w:pPr>
       <w:r>
-        <w:t>A .gif file which is the actual graphical image of the map (for example, bd20.gif). The name of the .gif file should follow the pattern “</w:t>
-      </w:r>
-      <w:proofErr w:type="spellStart"/>
-      <w:r>
-        <w:t>bd</w:t>
-      </w:r>
-      <w:proofErr w:type="spellEnd"/>
-      <w:r>
-        <w:t xml:space="preserve">” &amp; </w:t>
-      </w:r>
-      <w:proofErr w:type="spellStart"/>
-      <w:r>
-        <w:t>yourboardname</w:t>
-      </w:r>
-      <w:proofErr w:type="spellEnd"/>
-      <w:r>
-        <w:t xml:space="preserve"> &amp; “.gif”.</w:t>
+        <w:t>A .gif file which is the actual graphical image of the map (for example, bd20.gif). The name of the .gif file should follow the pattern “bd” &amp; yourboardname &amp; “.gif”.</w:t>
       </w:r>
     </w:p>
     <w:p>
@@ -162,13 +146,8 @@
         <w:ind w:left="1440"/>
       </w:pPr>
       <w:r>
-        <w:t xml:space="preserve">Version </w:t>
-      </w:r>
-      <w:proofErr w:type="spellStart"/>
-      <w:r>
-        <w:t>x.x</w:t>
-      </w:r>
-      <w:proofErr w:type="spellEnd"/>
+        <w:t>Version x.x</w:t>
+      </w:r>
     </w:p>
     <w:p>
       <w:pPr>
@@ -187,362 +166,354 @@
         </w:numPr>
       </w:pPr>
       <w:r>
-        <w:t>Four additional txt files, all without the .txt extension in their name, named “colors”, “</w:t>
-      </w:r>
-      <w:proofErr w:type="spellStart"/>
-      <w:r>
-        <w:t>colorSSR</w:t>
-      </w:r>
-      <w:proofErr w:type="spellEnd"/>
-      <w:r>
-        <w:t>”, “</w:t>
-      </w:r>
-      <w:proofErr w:type="spellStart"/>
-      <w:r>
-        <w:t>overlaySSR</w:t>
-      </w:r>
-      <w:proofErr w:type="spellEnd"/>
-      <w:r>
-        <w:t>”, and “</w:t>
-      </w:r>
-      <w:proofErr w:type="spellStart"/>
-      <w:r>
-        <w:t>SSRControls</w:t>
-      </w:r>
-      <w:proofErr w:type="spellEnd"/>
-      <w:r>
-        <w:t xml:space="preserve">”. These files are used to govern terrain transformations on the map when being used in VASL. They are all created during the map-making process, following the requirements set out for them. </w:t>
+        <w:lastRenderedPageBreak/>
+        <w:t xml:space="preserve">Four additional txt files, all without the .txt extension in their name, named “colors”, “colorSSR”, “overlaySSR”, and “SSRControls”. These files are used to govern terrain transformations on the map when being used in VASL. They are all created during the map-making process, following the requirements set out for them. </w:t>
+      </w:r>
+    </w:p>
+    <w:p>
+      <w:r>
+        <w:t xml:space="preserve">In addition, a </w:t>
+      </w:r>
+      <w:r>
+        <w:t>VASL board may contain the following files:</w:t>
+      </w:r>
+    </w:p>
+    <w:p>
+      <w:pPr>
+        <w:pStyle w:val="ListParagraph"/>
+        <w:numPr>
+          <w:ilvl w:val="0"/>
+          <w:numId w:val="1"/>
+        </w:numPr>
+      </w:pPr>
+      <w:r>
+        <w:t xml:space="preserve">A number of additional .gif files representing overlay files specific to the board. The map-making process includes directions on </w:t>
+      </w:r>
+      <w:r>
+        <w:t xml:space="preserve">creating and </w:t>
+      </w:r>
+      <w:r>
+        <w:t xml:space="preserve">naming these files. </w:t>
+      </w:r>
+    </w:p>
+    <w:p>
+      <w:pPr>
+        <w:pStyle w:val="ListParagraph"/>
+        <w:numPr>
+          <w:ilvl w:val="0"/>
+          <w:numId w:val="1"/>
+        </w:numPr>
+      </w:pPr>
+      <w:r>
+        <w:t xml:space="preserve">A file named LOSData, which contains the LOS data used by VASL when performing LOS checks on the board. This file is created from an initial version of the VASL board file as described below. </w:t>
+      </w:r>
+    </w:p>
+    <w:p>
+      <w:pPr>
+        <w:pStyle w:val="ListParagraph"/>
+      </w:pPr>
+    </w:p>
+    <w:p>
+      <w:r>
+        <w:t>CREATING OR UPDATING VASL BOARDS</w:t>
+      </w:r>
+    </w:p>
+    <w:p>
+      <w:r>
+        <w:t>Map elves create a VASL board file as the output of the map-making process. Having first created all of the mandatory and optional files required (with the exception of the LOSData file which is not created at this state), a number of steps are necessary to create the board file and add it to the VASL system:</w:t>
+      </w:r>
+    </w:p>
+    <w:p>
+      <w:pPr>
+        <w:pStyle w:val="ListParagraph"/>
+        <w:numPr>
+          <w:ilvl w:val="0"/>
+          <w:numId w:val="2"/>
+        </w:numPr>
+      </w:pPr>
+      <w:r>
+        <w:t>For new boards, assign a version number to the board in the boardmetadata.xml file. For board updates, change the version number (to enabled auto-synching).</w:t>
+      </w:r>
+    </w:p>
+    <w:p>
+      <w:pPr>
+        <w:pStyle w:val="ListParagraph"/>
+        <w:numPr>
+          <w:ilvl w:val="0"/>
+          <w:numId w:val="2"/>
+        </w:numPr>
+      </w:pPr>
+      <w:r>
+        <w:t xml:space="preserve">Add all of the required files </w:t>
+      </w:r>
+      <w:r>
+        <w:t xml:space="preserve">to a .zip file in the VASL code repository in the at github.com/vasl-developers/vasl/develop/boards/src.  </w:t>
+      </w:r>
+    </w:p>
+    <w:p>
+      <w:pPr>
+        <w:pStyle w:val="ListParagraph"/>
+        <w:numPr>
+          <w:ilvl w:val="0"/>
+          <w:numId w:val="2"/>
+        </w:numPr>
+      </w:pPr>
+      <w:r>
+        <w:t xml:space="preserve">Compile/build (the terms are interchangeable), the board file manually or by using BoardBuilder. See separate instructions on the Wiki for using Boardbuilder. </w:t>
+      </w:r>
+    </w:p>
+    <w:p>
+      <w:pPr>
+        <w:pStyle w:val="ListParagraph"/>
+        <w:numPr>
+          <w:ilvl w:val="0"/>
+          <w:numId w:val="2"/>
+        </w:numPr>
+      </w:pPr>
+      <w:r>
+        <w:t xml:space="preserve">Place a copy of the VASL board file into the VASL board repository at </w:t>
+      </w:r>
+      <w:r>
+        <w:t xml:space="preserve"> </w:t>
+      </w:r>
+      <w:r>
+        <w:t>github.com/vasl-developers</w:t>
+      </w:r>
+      <w:r>
+        <w:t>/</w:t>
+      </w:r>
+      <w:r>
+        <w:t>vasl/develop/boards/bdFiles</w:t>
+      </w:r>
+      <w:r>
+        <w:t>.</w:t>
+      </w:r>
+    </w:p>
+    <w:p>
+      <w:pPr>
+        <w:pStyle w:val="ListParagraph"/>
+        <w:numPr>
+          <w:ilvl w:val="0"/>
+          <w:numId w:val="2"/>
+        </w:numPr>
+      </w:pPr>
+      <w:r>
+        <w:t>Update the board version document named “v5boardVersions.</w:t>
+      </w:r>
+      <w:r>
+        <w:t>xml</w:t>
       </w:r>
       <w:bookmarkStart w:id="0" w:name="_GoBack"/>
       <w:bookmarkEnd w:id="0"/>
-    </w:p>
-    <w:p>
+      <w:r>
+        <w:t>” file in the VASL code repository /boards directory.</w:t>
+      </w:r>
+    </w:p>
+    <w:p>
+      <w:pPr>
+        <w:pStyle w:val="ListParagraph"/>
+        <w:numPr>
+          <w:ilvl w:val="0"/>
+          <w:numId w:val="2"/>
+        </w:numPr>
+      </w:pPr>
+      <w:r>
+        <w:t>Step 3 must be completed before step 4 and the two should be done in close succession.</w:t>
+      </w:r>
+    </w:p>
+    <w:p>
+      <w:pPr>
+        <w:pStyle w:val="ListParagraph"/>
+      </w:pPr>
+    </w:p>
+    <w:p>
+      <w:pPr>
+        <w:pStyle w:val="ListParagraph"/>
+      </w:pPr>
+      <w:r>
+        <w:t xml:space="preserve">In addition, map elves are asked to place the layered file (PSD/XCF) used in the map-making process into the VASL code repository /src directory along with the other files as per step 1 above. This would include the matching layered file for each of the .gif files in the board. These layered files should not be included in the boardarchive file produced in step 2 above. </w:t>
+      </w:r>
+    </w:p>
+    <w:p>
+      <w:pPr>
+        <w:pStyle w:val="ListParagraph"/>
+      </w:pPr>
+    </w:p>
+    <w:p>
+      <w:pPr>
+        <w:pStyle w:val="ListParagraph"/>
+        <w:ind w:left="0"/>
+      </w:pPr>
+      <w:r>
+        <w:t xml:space="preserve">Updating an existing board involves the same </w:t>
+      </w:r>
+      <w:r>
+        <w:t xml:space="preserve">steps, but first, map elves should clone a copy of the VASL code repository and the vasl board repository. They will use the code repository to obtain the necessary files from the /src directory. </w:t>
+      </w:r>
+      <w:r>
+        <w:t xml:space="preserve"> </w:t>
+      </w:r>
+    </w:p>
+    <w:p>
+      <w:r>
+        <w:t xml:space="preserve">Using those files, map elves can make changes to the board. They should then use steps 1 to 4 above to </w:t>
+      </w:r>
+      <w:r>
+        <w:t>updat</w:t>
+      </w:r>
+      <w:r>
+        <w:t>e</w:t>
+      </w:r>
+      <w:r>
+        <w:t xml:space="preserve"> the board files in the VASL code repository </w:t>
+      </w:r>
+      <w:r>
+        <w:t xml:space="preserve">and VASL board repository </w:t>
+      </w:r>
+      <w:r>
+        <w:t xml:space="preserve">as appropriate. </w:t>
+      </w:r>
+    </w:p>
+    <w:p>
+      <w:r>
+        <w:t xml:space="preserve">ADDING LOSDATA TO A BOARD </w:t>
+      </w:r>
+    </w:p>
+    <w:p>
+      <w:r>
+        <w:t xml:space="preserve">Adding LOSData to a board begins with an already existing board file and involves the following steps, which are very similar to those in the prceeding section with one major addition. </w:t>
+      </w:r>
+    </w:p>
+    <w:p>
+      <w:pPr>
+        <w:pStyle w:val="ListParagraph"/>
+        <w:numPr>
+          <w:ilvl w:val="0"/>
+          <w:numId w:val="3"/>
+        </w:numPr>
+      </w:pPr>
       <w:r>
         <w:lastRenderedPageBreak/>
-        <w:t xml:space="preserve">In addition, a </w:t>
-      </w:r>
-      <w:r>
-        <w:t>VASL board may contain the following files:</w:t>
-      </w:r>
-    </w:p>
-    <w:p>
-      <w:pPr>
-        <w:pStyle w:val="ListParagraph"/>
-        <w:numPr>
-          <w:ilvl w:val="0"/>
-          <w:numId w:val="1"/>
-        </w:numPr>
-      </w:pPr>
-      <w:r>
-        <w:t xml:space="preserve">A number of additional .gif files representing overlay files specific to the board. The map-making process includes directions on </w:t>
-      </w:r>
-      <w:r>
-        <w:t xml:space="preserve">creating and </w:t>
-      </w:r>
-      <w:r>
-        <w:t xml:space="preserve">naming these files. </w:t>
-      </w:r>
-    </w:p>
-    <w:p>
-      <w:pPr>
-        <w:pStyle w:val="ListParagraph"/>
-        <w:numPr>
-          <w:ilvl w:val="0"/>
-          <w:numId w:val="1"/>
-        </w:numPr>
-      </w:pPr>
-      <w:r>
-        <w:t xml:space="preserve">A file named </w:t>
-      </w:r>
-      <w:proofErr w:type="spellStart"/>
-      <w:r>
-        <w:t>LOSData</w:t>
-      </w:r>
-      <w:proofErr w:type="spellEnd"/>
-      <w:r>
-        <w:t xml:space="preserve">, which contains the LOS data used by VASL when performing LOS checks on the board. This file is created from an initial version of the VASL board file as described below. </w:t>
-      </w:r>
-    </w:p>
-    <w:p>
-      <w:pPr>
-        <w:pStyle w:val="ListParagraph"/>
-      </w:pPr>
-    </w:p>
-    <w:p>
-      <w:r>
-        <w:t>CREATING OR UPDATING VASL BOARDS</w:t>
-      </w:r>
-    </w:p>
-    <w:p>
-      <w:r>
-        <w:t xml:space="preserve">Map elves create a VASL board file as the output of the map-making process. Having first created all of the mandatory and optional files required (with the exception of the </w:t>
-      </w:r>
-      <w:proofErr w:type="spellStart"/>
-      <w:r>
-        <w:t>LOSData</w:t>
-      </w:r>
-      <w:proofErr w:type="spellEnd"/>
-      <w:r>
-        <w:t xml:space="preserve"> file which is not created at this state), a number of steps are necessary to create the board file and add it to the VASL system:</w:t>
-      </w:r>
-    </w:p>
-    <w:p>
-      <w:pPr>
-        <w:pStyle w:val="ListParagraph"/>
-        <w:numPr>
-          <w:ilvl w:val="0"/>
-          <w:numId w:val="2"/>
-        </w:numPr>
-      </w:pPr>
-      <w:r>
-        <w:t>For new boards, assign a version number to the board in the boardmetadata.xml file. For board updates, change the version number (to enabled auto-synching).</w:t>
-      </w:r>
-    </w:p>
-    <w:p>
-      <w:pPr>
-        <w:pStyle w:val="ListParagraph"/>
-        <w:numPr>
-          <w:ilvl w:val="0"/>
-          <w:numId w:val="2"/>
+        <w:t>Obtain a VASL board file from the VASL board repository at github.com/vasl-developers/</w:t>
+      </w:r>
+      <w:r>
+        <w:t>vasl/develop/boards/bdFiles</w:t>
+      </w:r>
+      <w:r>
+        <w:t xml:space="preserve">. </w:t>
+      </w:r>
+    </w:p>
+    <w:p>
+      <w:pPr>
+        <w:pStyle w:val="ListParagraph"/>
+        <w:numPr>
+          <w:ilvl w:val="0"/>
+          <w:numId w:val="3"/>
+        </w:numPr>
+      </w:pPr>
+      <w:r>
+        <w:t>Open the VASL board file using the LOS-GUI program that is part of the VASL code repository.</w:t>
+      </w:r>
+    </w:p>
+    <w:p>
+      <w:pPr>
+        <w:pStyle w:val="ListParagraph"/>
+        <w:numPr>
+          <w:ilvl w:val="0"/>
+          <w:numId w:val="3"/>
+        </w:numPr>
+      </w:pPr>
+      <w:bookmarkStart w:id="1" w:name="_Hlk10625660"/>
+      <w:r>
+        <w:t>Edit the LOSEditor.properties file in the VASL.LOS-GUI folder to set BoardDirectory to the local folder containing the VASL board file.</w:t>
+      </w:r>
+      <w:r>
+        <w:t xml:space="preserve"> </w:t>
+      </w:r>
+    </w:p>
+    <w:bookmarkEnd w:id="1"/>
+    <w:p>
+      <w:pPr>
+        <w:pStyle w:val="ListParagraph"/>
+        <w:numPr>
+          <w:ilvl w:val="0"/>
+          <w:numId w:val="3"/>
+        </w:numPr>
+      </w:pPr>
+      <w:r>
+        <w:t xml:space="preserve">The LOS-GUI program uses the boardmetadata.xml file and the map .gif file contained in the VASL board file to automatically generate most of the LOS data required.  Add any missing data or correct errors by using the LOS-GUI functionality. </w:t>
+      </w:r>
+    </w:p>
+    <w:p>
+      <w:pPr>
+        <w:pStyle w:val="ListParagraph"/>
+        <w:numPr>
+          <w:ilvl w:val="0"/>
+          <w:numId w:val="3"/>
+        </w:numPr>
+      </w:pPr>
+      <w:r>
+        <w:t>Save the board file from with the LOS-GUI program. At this step a LOSD</w:t>
+      </w:r>
+      <w:r>
+        <w:t>ata</w:t>
+      </w:r>
+      <w:r>
+        <w:t xml:space="preserve"> file is created and automatically added to the VASL board file. </w:t>
+      </w:r>
+    </w:p>
+    <w:p>
+      <w:pPr>
+        <w:pStyle w:val="ListParagraph"/>
+        <w:numPr>
+          <w:ilvl w:val="0"/>
+          <w:numId w:val="3"/>
+        </w:numPr>
+      </w:pPr>
+      <w:r>
+        <w:t xml:space="preserve">Update the board version number in boardmetadata.xml. </w:t>
+      </w:r>
+    </w:p>
+    <w:p>
+      <w:pPr>
+        <w:pStyle w:val="ListParagraph"/>
+        <w:numPr>
+          <w:ilvl w:val="0"/>
+          <w:numId w:val="3"/>
         </w:numPr>
       </w:pPr>
       <w:r>
         <w:t xml:space="preserve">Add </w:t>
       </w:r>
-      <w:proofErr w:type="gramStart"/>
-      <w:r>
-        <w:t>all of</w:t>
-      </w:r>
-      <w:proofErr w:type="gramEnd"/>
-      <w:r>
-        <w:t xml:space="preserve"> the required files </w:t>
-      </w:r>
-      <w:r>
-        <w:t>to a .zip file in the VASL code repository in the at github.com/</w:t>
-      </w:r>
-      <w:proofErr w:type="spellStart"/>
-      <w:r>
-        <w:t>vasl</w:t>
-      </w:r>
-      <w:proofErr w:type="spellEnd"/>
-      <w:r>
-        <w:t>-developers/</w:t>
-      </w:r>
-      <w:proofErr w:type="spellStart"/>
-      <w:r>
-        <w:t>vasl</w:t>
-      </w:r>
-      <w:proofErr w:type="spellEnd"/>
-      <w:r>
-        <w:t>/develop/boards/</w:t>
-      </w:r>
-      <w:proofErr w:type="spellStart"/>
-      <w:r>
-        <w:t>src</w:t>
-      </w:r>
-      <w:proofErr w:type="spellEnd"/>
-      <w:r>
-        <w:t xml:space="preserve">.  </w:t>
-      </w:r>
-    </w:p>
-    <w:p>
-      <w:pPr>
-        <w:pStyle w:val="ListParagraph"/>
-        <w:numPr>
-          <w:ilvl w:val="0"/>
-          <w:numId w:val="2"/>
-        </w:numPr>
-      </w:pPr>
-      <w:r>
-        <w:t xml:space="preserve">Compile/build (the terms are interchangeable), the board file manually or by using </w:t>
-      </w:r>
-      <w:proofErr w:type="spellStart"/>
-      <w:r>
-        <w:t>BoardBuilder</w:t>
-      </w:r>
-      <w:proofErr w:type="spellEnd"/>
-      <w:r>
-        <w:t xml:space="preserve">. See separate instructions on the Wiki for using </w:t>
-      </w:r>
-      <w:proofErr w:type="spellStart"/>
-      <w:r>
-        <w:t>Boardbuilder</w:t>
-      </w:r>
-      <w:proofErr w:type="spellEnd"/>
-      <w:r>
-        <w:t xml:space="preserve">. </w:t>
-      </w:r>
-    </w:p>
-    <w:p>
-      <w:pPr>
-        <w:pStyle w:val="ListParagraph"/>
-        <w:numPr>
-          <w:ilvl w:val="0"/>
-          <w:numId w:val="2"/>
-        </w:numPr>
-      </w:pPr>
-      <w:r>
-        <w:t xml:space="preserve">Place a copy of the VASL board file into the VASL board repository at </w:t>
+      <w:r>
+        <w:t xml:space="preserve">the LOSData file </w:t>
+      </w:r>
+      <w:r>
+        <w:t xml:space="preserve">and the updated boardmetadata.xml file </w:t>
+      </w:r>
+      <w:r>
+        <w:t xml:space="preserve">to </w:t>
+      </w:r>
+      <w:r>
+        <w:t>the board</w:t>
       </w:r>
       <w:r>
         <w:t xml:space="preserve"> </w:t>
       </w:r>
       <w:r>
-        <w:t>github.com/</w:t>
-      </w:r>
-      <w:proofErr w:type="spellStart"/>
-      <w:r>
-        <w:t>vasl</w:t>
-      </w:r>
-      <w:proofErr w:type="spellEnd"/>
-      <w:r>
-        <w:t>-developers/</w:t>
-      </w:r>
-      <w:proofErr w:type="spellStart"/>
-      <w:r>
-        <w:t>vasl</w:t>
-      </w:r>
-      <w:proofErr w:type="spellEnd"/>
-      <w:r>
-        <w:t>-boards-extensions/boards.</w:t>
-      </w:r>
-    </w:p>
-    <w:p>
-      <w:pPr>
-        <w:pStyle w:val="ListParagraph"/>
-        <w:numPr>
-          <w:ilvl w:val="0"/>
-          <w:numId w:val="2"/>
-        </w:numPr>
-      </w:pPr>
-      <w:r>
-        <w:t>Update the board version document named “v5boardVersions.txt” file in the VASL code repository /boards directory.</w:t>
-      </w:r>
-    </w:p>
-    <w:p>
-      <w:pPr>
-        <w:pStyle w:val="ListParagraph"/>
-        <w:numPr>
-          <w:ilvl w:val="0"/>
-          <w:numId w:val="2"/>
-        </w:numPr>
-      </w:pPr>
-      <w:r>
-        <w:t>Step 3 must be completed before step 4 and the two should be done in close succession.</w:t>
-      </w:r>
-    </w:p>
-    <w:p>
-      <w:pPr>
-        <w:pStyle w:val="ListParagraph"/>
-      </w:pPr>
-    </w:p>
-    <w:p>
-      <w:pPr>
-        <w:pStyle w:val="ListParagraph"/>
-      </w:pPr>
-      <w:r>
-        <w:t>In addition, map elves are asked to place the layered file (PSD/XCF) used in the map-making process into the VASL code repository /</w:t>
-      </w:r>
-      <w:proofErr w:type="spellStart"/>
-      <w:r>
-        <w:t>src</w:t>
-      </w:r>
-      <w:proofErr w:type="spellEnd"/>
-      <w:r>
-        <w:t xml:space="preserve"> directory along with the other files as per step 1 above. This would include the matching layered file for each of the .gif files in the board. These layered files should not be included in the </w:t>
-      </w:r>
-      <w:proofErr w:type="spellStart"/>
-      <w:r>
-        <w:t>boardarchive</w:t>
-      </w:r>
-      <w:proofErr w:type="spellEnd"/>
-      <w:r>
-        <w:t xml:space="preserve"> file produced in step 2 above. </w:t>
-      </w:r>
-    </w:p>
-    <w:p>
-      <w:pPr>
-        <w:pStyle w:val="ListParagraph"/>
-      </w:pPr>
-    </w:p>
-    <w:p>
-      <w:pPr>
-        <w:pStyle w:val="ListParagraph"/>
-        <w:ind w:left="0"/>
-      </w:pPr>
-      <w:r>
-        <w:t xml:space="preserve">Updating an existing board involves the same </w:t>
-      </w:r>
-      <w:r>
-        <w:t xml:space="preserve">steps, but first, map elves should clone a copy of the VASL code repository and the </w:t>
-      </w:r>
-      <w:proofErr w:type="spellStart"/>
-      <w:r>
-        <w:t>vasl</w:t>
-      </w:r>
-      <w:proofErr w:type="spellEnd"/>
-      <w:r>
-        <w:t xml:space="preserve"> board repository. They will use the code repository to obtain the necessary files from the /</w:t>
-      </w:r>
-      <w:proofErr w:type="spellStart"/>
-      <w:r>
-        <w:t>src</w:t>
-      </w:r>
-      <w:proofErr w:type="spellEnd"/>
-      <w:r>
-        <w:t xml:space="preserve"> directory. </w:t>
+        <w:t>folder</w:t>
+      </w:r>
+      <w:r>
+        <w:t xml:space="preserve"> in the VASL code repository in the at github.com/vasl-developers/vasl/develop/boards/src. </w:t>
+      </w:r>
+      <w:r>
+        <w:t>This can be done via SourceTree in certain circumstances.</w:t>
       </w:r>
       <w:r>
         <w:t xml:space="preserve"> </w:t>
       </w:r>
     </w:p>
     <w:p>
-      <w:r>
-        <w:t xml:space="preserve">Using those files, map elves can make changes to the board. They should then use steps 1 to 4 above to </w:t>
-      </w:r>
-      <w:r>
-        <w:t>updat</w:t>
-      </w:r>
-      <w:r>
-        <w:t>e</w:t>
-      </w:r>
-      <w:r>
-        <w:t xml:space="preserve"> the board files in the VASL code repository </w:t>
-      </w:r>
-      <w:r>
-        <w:t xml:space="preserve">and VASL board repository </w:t>
-      </w:r>
-      <w:r>
-        <w:t xml:space="preserve">as appropriate. </w:t>
-      </w:r>
-    </w:p>
-    <w:p>
-      <w:r>
-        <w:t xml:space="preserve">ADDING LOSDATA TO A BOARD </w:t>
-      </w:r>
-    </w:p>
-    <w:p>
-      <w:r>
-        <w:t xml:space="preserve">Adding </w:t>
-      </w:r>
-      <w:proofErr w:type="spellStart"/>
-      <w:r>
-        <w:t>LOSData</w:t>
-      </w:r>
-      <w:proofErr w:type="spellEnd"/>
-      <w:r>
-        <w:t xml:space="preserve"> to a board begins with an already existing board file and involves the following steps, which are very similar to those in the </w:t>
-      </w:r>
-      <w:proofErr w:type="spellStart"/>
-      <w:r>
-        <w:t>prceeding</w:t>
-      </w:r>
-      <w:proofErr w:type="spellEnd"/>
-      <w:r>
-        <w:t xml:space="preserve"> section with one major addition. </w:t>
-      </w:r>
-    </w:p>
-    <w:p>
       <w:pPr>
         <w:pStyle w:val="ListParagraph"/>
         <w:numPr>
@@ -551,23 +522,7 @@
         </w:numPr>
       </w:pPr>
       <w:r>
-        <w:t>Obtain a VASL board file from the VASL board repository at github.com/</w:t>
-      </w:r>
-      <w:proofErr w:type="spellStart"/>
-      <w:r>
-        <w:t>vasl</w:t>
-      </w:r>
-      <w:proofErr w:type="spellEnd"/>
-      <w:r>
-        <w:t>-developers/</w:t>
-      </w:r>
-      <w:proofErr w:type="spellStart"/>
-      <w:r>
-        <w:t>vasl</w:t>
-      </w:r>
-      <w:proofErr w:type="spellEnd"/>
-      <w:r>
-        <w:t xml:space="preserve">-boards-extensions/boards. </w:t>
+        <w:t xml:space="preserve">Compile/build the board file by using BoardBuilder. See separate instructions on the Wiki for using Boardbuilder. </w:t>
       </w:r>
     </w:p>
     <w:p>
@@ -579,7 +534,19 @@
         </w:numPr>
       </w:pPr>
       <w:r>
-        <w:t xml:space="preserve">Open the VASL board file using the LOS-GUI program that is part of the VASL code repository. </w:t>
+        <w:t xml:space="preserve">Place a copy of the </w:t>
+      </w:r>
+      <w:r>
+        <w:t xml:space="preserve">updated </w:t>
+      </w:r>
+      <w:r>
+        <w:t>VASL board file into the VASL board repository at github.com/vasl-developers/</w:t>
+      </w:r>
+      <w:r>
+        <w:t>vasl/develop/boards/bdFiles</w:t>
+      </w:r>
+      <w:r>
+        <w:t>.</w:t>
       </w:r>
     </w:p>
     <w:p>
@@ -591,8 +558,19 @@
         </w:numPr>
       </w:pPr>
       <w:r>
-        <w:lastRenderedPageBreak/>
-        <w:t xml:space="preserve">The LOS-GUI program uses the boardmetadata.xml file and the map .gif file contained in the VASL board file to automatically generate most of the LOS data required.  Add any missing data or correct errors by using the LOS-GUI functionality. </w:t>
+        <w:t xml:space="preserve">Update the board version </w:t>
+      </w:r>
+      <w:r>
+        <w:t>number in</w:t>
+      </w:r>
+      <w:r>
+        <w:t xml:space="preserve"> “v5boardVersions.txt” </w:t>
+      </w:r>
+      <w:r>
+        <w:t>and “v5boardVersions.xml”</w:t>
+      </w:r>
+      <w:r>
+        <w:t xml:space="preserve"> in the VASL code repository /boards directory.</w:t>
       </w:r>
     </w:p>
     <w:p>
@@ -604,194 +582,6 @@
         </w:numPr>
       </w:pPr>
       <w:r>
-        <w:t xml:space="preserve">Save the board file from with the LOS-GUI program. At this step a </w:t>
-      </w:r>
-      <w:proofErr w:type="spellStart"/>
-      <w:r>
-        <w:t>LOSD</w:t>
-      </w:r>
-      <w:r>
-        <w:t>ata</w:t>
-      </w:r>
-      <w:proofErr w:type="spellEnd"/>
-      <w:r>
-        <w:t xml:space="preserve"> file is created and automatically added to the VASL board file. </w:t>
-      </w:r>
-    </w:p>
-    <w:p>
-      <w:pPr>
-        <w:pStyle w:val="ListParagraph"/>
-        <w:numPr>
-          <w:ilvl w:val="0"/>
-          <w:numId w:val="3"/>
-        </w:numPr>
-      </w:pPr>
-      <w:r>
-        <w:t xml:space="preserve">Update the board version number in boardmetadata.xml. </w:t>
-      </w:r>
-    </w:p>
-    <w:p>
-      <w:pPr>
-        <w:pStyle w:val="ListParagraph"/>
-        <w:numPr>
-          <w:ilvl w:val="0"/>
-          <w:numId w:val="3"/>
-        </w:numPr>
-      </w:pPr>
-      <w:r>
-        <w:t xml:space="preserve">Add </w:t>
-      </w:r>
-      <w:r>
-        <w:t xml:space="preserve">the </w:t>
-      </w:r>
-      <w:proofErr w:type="spellStart"/>
-      <w:r>
-        <w:t>LOSData</w:t>
-      </w:r>
-      <w:proofErr w:type="spellEnd"/>
-      <w:r>
-        <w:t xml:space="preserve"> file </w:t>
-      </w:r>
-      <w:r>
-        <w:t xml:space="preserve">and the updated boardmetadata.xml file </w:t>
-      </w:r>
-      <w:r>
-        <w:t xml:space="preserve">to </w:t>
-      </w:r>
-      <w:r>
-        <w:t>the board</w:t>
-      </w:r>
-      <w:r>
-        <w:t xml:space="preserve"> </w:t>
-      </w:r>
-      <w:r>
-        <w:t>folder</w:t>
-      </w:r>
-      <w:r>
-        <w:t xml:space="preserve"> in the VASL code repository in the at github.com/</w:t>
-      </w:r>
-      <w:proofErr w:type="spellStart"/>
-      <w:r>
-        <w:t>vasl</w:t>
-      </w:r>
-      <w:proofErr w:type="spellEnd"/>
-      <w:r>
-        <w:t>-developers/</w:t>
-      </w:r>
-      <w:proofErr w:type="spellStart"/>
-      <w:r>
-        <w:t>vasl</w:t>
-      </w:r>
-      <w:proofErr w:type="spellEnd"/>
-      <w:r>
-        <w:t>/develop/boards/</w:t>
-      </w:r>
-      <w:proofErr w:type="spellStart"/>
-      <w:r>
-        <w:t>src</w:t>
-      </w:r>
-      <w:proofErr w:type="spellEnd"/>
-      <w:r>
-        <w:t xml:space="preserve">. </w:t>
-      </w:r>
-      <w:r>
-        <w:t xml:space="preserve">This can be done via </w:t>
-      </w:r>
-      <w:proofErr w:type="spellStart"/>
-      <w:r>
-        <w:t>SourceTree</w:t>
-      </w:r>
-      <w:proofErr w:type="spellEnd"/>
-      <w:r>
-        <w:t xml:space="preserve"> in certain circumstances.</w:t>
-      </w:r>
-      <w:r>
-        <w:t xml:space="preserve"> </w:t>
-      </w:r>
-    </w:p>
-    <w:p>
-      <w:pPr>
-        <w:pStyle w:val="ListParagraph"/>
-        <w:numPr>
-          <w:ilvl w:val="0"/>
-          <w:numId w:val="3"/>
-        </w:numPr>
-      </w:pPr>
-      <w:r>
-        <w:t xml:space="preserve">Compile/build the board file by using </w:t>
-      </w:r>
-      <w:proofErr w:type="spellStart"/>
-      <w:r>
-        <w:t>BoardBuilder</w:t>
-      </w:r>
-      <w:proofErr w:type="spellEnd"/>
-      <w:r>
-        <w:t xml:space="preserve">. See separate instructions on the Wiki for using </w:t>
-      </w:r>
-      <w:proofErr w:type="spellStart"/>
-      <w:r>
-        <w:t>Boardbuilder</w:t>
-      </w:r>
-      <w:proofErr w:type="spellEnd"/>
-      <w:r>
-        <w:t xml:space="preserve">. </w:t>
-      </w:r>
-    </w:p>
-    <w:p>
-      <w:pPr>
-        <w:pStyle w:val="ListParagraph"/>
-        <w:numPr>
-          <w:ilvl w:val="0"/>
-          <w:numId w:val="3"/>
-        </w:numPr>
-      </w:pPr>
-      <w:r>
-        <w:t xml:space="preserve">Place a copy of the </w:t>
-      </w:r>
-      <w:r>
-        <w:t xml:space="preserve">updated </w:t>
-      </w:r>
-      <w:r>
-        <w:t>VASL board file into the VASL board repository at  github.com/</w:t>
-      </w:r>
-      <w:proofErr w:type="spellStart"/>
-      <w:r>
-        <w:t>vasl</w:t>
-      </w:r>
-      <w:proofErr w:type="spellEnd"/>
-      <w:r>
-        <w:t>-developers/</w:t>
-      </w:r>
-      <w:proofErr w:type="spellStart"/>
-      <w:r>
-        <w:t>vasl</w:t>
-      </w:r>
-      <w:proofErr w:type="spellEnd"/>
-      <w:r>
-        <w:t>-boards-extensions/boards.</w:t>
-      </w:r>
-    </w:p>
-    <w:p>
-      <w:pPr>
-        <w:pStyle w:val="ListParagraph"/>
-        <w:numPr>
-          <w:ilvl w:val="0"/>
-          <w:numId w:val="3"/>
-        </w:numPr>
-      </w:pPr>
-      <w:r>
-        <w:t>Update the board version document named “v5boardVersions.txt” file in the VASL code repository /boards directory.</w:t>
-      </w:r>
-    </w:p>
-    <w:p>
-      <w:pPr>
-        <w:pStyle w:val="ListParagraph"/>
-        <w:numPr>
-          <w:ilvl w:val="0"/>
-          <w:numId w:val="3"/>
-        </w:numPr>
-      </w:pPr>
-      <w:r>
         <w:t xml:space="preserve">Step </w:t>
       </w:r>
       <w:r>
@@ -814,15 +604,13 @@
     </w:p>
     <w:p>
       <w:r>
-        <w:t>At this stage the process is complete. All of the source files are stored in the VASL code repository boards/</w:t>
-      </w:r>
-      <w:proofErr w:type="spellStart"/>
-      <w:r>
-        <w:t>src</w:t>
-      </w:r>
-      <w:proofErr w:type="spellEnd"/>
-      <w:r>
-        <w:t xml:space="preserve"> directory. The compiled VASL board file is in the VASL board repository /boards directory. VASL 6.3 and higher will use this repository to automatically check for updates of the board and download them when VASL users select the board for use in a scenario. </w:t>
+        <w:t>At this stage the process is complete. All of the source files are stored in the VASL code repository boards/src directory. The compiled VASL board file is in the VASL board repository /b</w:t>
+      </w:r>
+      <w:r>
+        <w:t>dFiles</w:t>
+      </w:r>
+      <w:r>
+        <w:t xml:space="preserve"> directory. VASL 6.3 and higher will use this repository to automatically check for updates of the board and download them when VASL users select the board for use in a scenario. </w:t>
       </w:r>
     </w:p>
     <w:p>
@@ -838,9 +626,15 @@
         <w:t>gamers</w:t>
       </w:r>
       <w:r>
-        <w:t xml:space="preserve"> not using VASL 6.3 and higher, updating to the latest version of the boards is a manual process that starts by downloading the boards from </w:t>
-      </w:r>
-      <w:hyperlink r:id="rId8" w:history="1">
+        <w:t xml:space="preserve"> not using VASL 6.</w:t>
+      </w:r>
+      <w:r>
+        <w:t>4.</w:t>
+      </w:r>
+      <w:r>
+        <w:t xml:space="preserve">3 and higher, updating to the latest version of the boards is a manual process that starts by downloading the boards from </w:t>
+      </w:r>
+      <w:hyperlink r:id="rId9" w:history="1">
         <w:r>
           <w:rPr>
             <w:rStyle w:val="Hyperlink"/>
@@ -885,31 +679,7 @@
         <w:spacing w:before="100" w:beforeAutospacing="1" w:after="100" w:afterAutospacing="1" w:line="240" w:lineRule="auto"/>
       </w:pPr>
       <w:r>
-        <w:t xml:space="preserve">enclose any new or updated </w:t>
-      </w:r>
-      <w:proofErr w:type="spellStart"/>
-      <w:r>
-        <w:t>bd</w:t>
-      </w:r>
-      <w:proofErr w:type="spellEnd"/>
-      <w:r>
-        <w:t xml:space="preserve"> files in a zip file. Note: it is not sufficient to add a .zip prefix and a </w:t>
-      </w:r>
-      <w:proofErr w:type="spellStart"/>
-      <w:r>
-        <w:t>bdXX</w:t>
-      </w:r>
-      <w:proofErr w:type="spellEnd"/>
-      <w:r>
-        <w:t xml:space="preserve"> file (which is in fact already a zip file). You must zip the </w:t>
-      </w:r>
-      <w:proofErr w:type="spellStart"/>
-      <w:r>
-        <w:t>bdXX</w:t>
-      </w:r>
-      <w:proofErr w:type="spellEnd"/>
-      <w:r>
-        <w:t xml:space="preserve"> file itself, which should end up with the name bxXX.zip. </w:t>
+        <w:t xml:space="preserve">enclose any new or updated bd files in a zip file. Note: it is not sufficient to add a .zip prefix and a bdXX file (which is in fact already a zip file). You must zip the bdXX file itself, which should end up with the name bxXX.zip. </w:t>
       </w:r>
     </w:p>
     <w:p>
@@ -942,17 +712,7 @@
         <w:spacing w:before="100" w:beforeAutospacing="1" w:after="100" w:afterAutospacing="1" w:line="240" w:lineRule="auto"/>
       </w:pPr>
       <w:r>
-        <w:t xml:space="preserve">update the version numbers of these new or updated boards in the </w:t>
-      </w:r>
-      <w:proofErr w:type="spellStart"/>
-      <w:proofErr w:type="gramStart"/>
-      <w:r>
-        <w:t>versions.json</w:t>
-      </w:r>
-      <w:proofErr w:type="spellEnd"/>
-      <w:proofErr w:type="gramEnd"/>
-      <w:r>
-        <w:t xml:space="preserve"> file in that same </w:t>
+        <w:t xml:space="preserve">update the version numbers of these new or updated boards in the versions.json file in that same </w:t>
       </w:r>
       <w:r>
         <w:rPr>
@@ -970,13 +730,36 @@
           <w:ilvl w:val="0"/>
           <w:numId w:val="4"/>
         </w:numPr>
+        <w:shd w:val="clear" w:color="auto" w:fill="FFFFFF"/>
+        <w:spacing w:before="60" w:after="100" w:afterAutospacing="1" w:line="240" w:lineRule="auto"/>
+      </w:pPr>
+      <w:r>
+        <w:t xml:space="preserve">When adding new boards it is also necessary to edit the .htm file associated with the board publisher. For MMP non-HASL boards this is the board.htm file; for MMP HASL boards and TPP </w:t>
+      </w:r>
+      <w:r>
+        <w:lastRenderedPageBreak/>
+        <w:t>boards this is the other.htm file. Both files are found in the top level directory of the website branch. Edit the file by adding new lines for each board according to the existing .htm pattern.</w:t>
+      </w:r>
+    </w:p>
+    <w:p>
+      <w:pPr>
+        <w:numPr>
+          <w:ilvl w:val="0"/>
+          <w:numId w:val="4"/>
+        </w:numPr>
         <w:spacing w:before="100" w:beforeAutospacing="1" w:after="100" w:afterAutospacing="1" w:line="240" w:lineRule="auto"/>
       </w:pPr>
       <w:r>
         <w:t xml:space="preserve">commit local changes </w:t>
       </w:r>
       <w:r>
-        <w:t>made in steps 3 and 4 to the branch on GitHub created in step 1</w:t>
+        <w:t xml:space="preserve">made in steps 3 and 4 </w:t>
+      </w:r>
+      <w:r>
+        <w:t xml:space="preserve">(and 5 if required) </w:t>
+      </w:r>
+      <w:r>
+        <w:t>to the branch on GitHub created in step 1</w:t>
       </w:r>
     </w:p>
     <w:p>
@@ -1000,8 +783,8 @@
       </w:r>
     </w:p>
     <w:sectPr>
-      <w:headerReference w:type="default" r:id="rId9"/>
-      <w:footerReference w:type="default" r:id="rId10"/>
+      <w:headerReference w:type="default" r:id="rId10"/>
+      <w:footerReference w:type="default" r:id="rId11"/>
       <w:pgSz w:w="12240" w:h="15840"/>
       <w:pgMar w:top="1440" w:right="1440" w:bottom="1440" w:left="1440" w:header="720" w:footer="720" w:gutter="0"/>
       <w:cols w:space="720"/>
@@ -1148,6 +931,119 @@
 <file path=word/numbering.xml><?xml version="1.0" encoding="utf-8"?>
 <w:numbering xmlns:wpc="http://schemas.microsoft.com/office/word/2010/wordprocessingCanvas" xmlns:cx="http://schemas.microsoft.com/office/drawing/2014/chartex" xmlns:cx1="http://schemas.microsoft.com/office/drawing/2015/9/8/chartex" xmlns:cx2="http://schemas.microsoft.com/office/drawing/2015/10/21/chartex" xmlns:cx3="http://schemas.microsoft.com/office/drawing/2016/5/9/chartex" xmlns:cx4="http://schemas.microsoft.com/office/drawing/2016/5/10/chartex" xmlns:cx5="http://schemas.microsoft.com/office/drawing/2016/5/11/chartex" xmlns:cx6="http://schemas.microsoft.com/office/drawing/2016/5/12/chartex" xmlns:cx7="http://schemas.microsoft.com/office/drawing/2016/5/13/chartex" xmlns:cx8="http://schemas.microsoft.com/office/drawing/2016/5/14/chartex" xmlns:mc="http://schemas.openxmlformats.org/markup-compatibility/2006" xmlns:aink="http://schemas.microsoft.com/office/drawing/2016/ink" xmlns:am3d="http://schemas.microsoft.com/office/drawing/2017/model3d" xmlns:o="urn:schemas-microsoft-com:office:office" xmlns:r="http://schemas.openxmlformats.org/officeDocument/2006/relationships" xmlns:m="http://schemas.openxmlformats.org/officeDocument/2006/math" xmlns:v="urn:schemas-microsoft-com:vml" xmlns:wp14="http://schemas.microsoft.com/office/word/2010/wordprocessingDrawing" xmlns:wp="http://schemas.openxmlformats.org/drawingml/2006/wordprocessingDrawing" xmlns:w10="urn:schemas-microsoft-com:office:word" xmlns:w="http://schemas.openxmlformats.org/wordprocessingml/2006/main" xmlns:w14="http://schemas.microsoft.com/office/word/2010/wordml" xmlns:w15="http://schemas.microsoft.com/office/word/2012/wordml" xmlns:w16cid="http://schemas.microsoft.com/office/word/2016/wordml/cid" xmlns:w16se="http://schemas.microsoft.com/office/word/2015/wordml/symex" xmlns:wpg="http://schemas.microsoft.com/office/word/2010/wordprocessingGroup" xmlns:wpi="http://schemas.microsoft.com/office/word/2010/wordprocessingInk" xmlns:wne="http://schemas.microsoft.com/office/word/2006/wordml" xmlns:wps="http://schemas.microsoft.com/office/word/2010/wordprocessingShape" mc:Ignorable="w14 w15 w16se w16cid wp14">
   <w:abstractNum w:abstractNumId="0" w15:restartNumberingAfterBreak="0">
+    <w:nsid w:val="0870580C"/>
+    <w:multiLevelType w:val="multilevel"/>
+    <w:tmpl w:val="1DC430C6"/>
+    <w:lvl w:ilvl="0">
+      <w:start w:val="1"/>
+      <w:numFmt w:val="decimal"/>
+      <w:lvlText w:val="%1."/>
+      <w:lvlJc w:val="left"/>
+      <w:pPr>
+        <w:tabs>
+          <w:tab w:val="num" w:pos="720"/>
+        </w:tabs>
+        <w:ind w:left="720" w:hanging="360"/>
+      </w:pPr>
+    </w:lvl>
+    <w:lvl w:ilvl="1" w:tentative="1">
+      <w:start w:val="1"/>
+      <w:numFmt w:val="decimal"/>
+      <w:lvlText w:val="%2."/>
+      <w:lvlJc w:val="left"/>
+      <w:pPr>
+        <w:tabs>
+          <w:tab w:val="num" w:pos="1440"/>
+        </w:tabs>
+        <w:ind w:left="1440" w:hanging="360"/>
+      </w:pPr>
+    </w:lvl>
+    <w:lvl w:ilvl="2" w:tentative="1">
+      <w:start w:val="1"/>
+      <w:numFmt w:val="decimal"/>
+      <w:lvlText w:val="%3."/>
+      <w:lvlJc w:val="left"/>
+      <w:pPr>
+        <w:tabs>
+          <w:tab w:val="num" w:pos="2160"/>
+        </w:tabs>
+        <w:ind w:left="2160" w:hanging="360"/>
+      </w:pPr>
+    </w:lvl>
+    <w:lvl w:ilvl="3" w:tentative="1">
+      <w:start w:val="1"/>
+      <w:numFmt w:val="decimal"/>
+      <w:lvlText w:val="%4."/>
+      <w:lvlJc w:val="left"/>
+      <w:pPr>
+        <w:tabs>
+          <w:tab w:val="num" w:pos="2880"/>
+        </w:tabs>
+        <w:ind w:left="2880" w:hanging="360"/>
+      </w:pPr>
+    </w:lvl>
+    <w:lvl w:ilvl="4" w:tentative="1">
+      <w:start w:val="1"/>
+      <w:numFmt w:val="decimal"/>
+      <w:lvlText w:val="%5."/>
+      <w:lvlJc w:val="left"/>
+      <w:pPr>
+        <w:tabs>
+          <w:tab w:val="num" w:pos="3600"/>
+        </w:tabs>
+        <w:ind w:left="3600" w:hanging="360"/>
+      </w:pPr>
+    </w:lvl>
+    <w:lvl w:ilvl="5" w:tentative="1">
+      <w:start w:val="1"/>
+      <w:numFmt w:val="decimal"/>
+      <w:lvlText w:val="%6."/>
+      <w:lvlJc w:val="left"/>
+      <w:pPr>
+        <w:tabs>
+          <w:tab w:val="num" w:pos="4320"/>
+        </w:tabs>
+        <w:ind w:left="4320" w:hanging="360"/>
+      </w:pPr>
+    </w:lvl>
+    <w:lvl w:ilvl="6" w:tentative="1">
+      <w:start w:val="1"/>
+      <w:numFmt w:val="decimal"/>
+      <w:lvlText w:val="%7."/>
+      <w:lvlJc w:val="left"/>
+      <w:pPr>
+        <w:tabs>
+          <w:tab w:val="num" w:pos="5040"/>
+        </w:tabs>
+        <w:ind w:left="5040" w:hanging="360"/>
+      </w:pPr>
+    </w:lvl>
+    <w:lvl w:ilvl="7" w:tentative="1">
+      <w:start w:val="1"/>
+      <w:numFmt w:val="decimal"/>
+      <w:lvlText w:val="%8."/>
+      <w:lvlJc w:val="left"/>
+      <w:pPr>
+        <w:tabs>
+          <w:tab w:val="num" w:pos="5760"/>
+        </w:tabs>
+        <w:ind w:left="5760" w:hanging="360"/>
+      </w:pPr>
+    </w:lvl>
+    <w:lvl w:ilvl="8" w:tentative="1">
+      <w:start w:val="1"/>
+      <w:numFmt w:val="decimal"/>
+      <w:lvlText w:val="%9."/>
+      <w:lvlJc w:val="left"/>
+      <w:pPr>
+        <w:tabs>
+          <w:tab w:val="num" w:pos="6480"/>
+        </w:tabs>
+        <w:ind w:left="6480" w:hanging="360"/>
+      </w:pPr>
+    </w:lvl>
+  </w:abstractNum>
+  <w:abstractNum w:abstractNumId="1" w15:restartNumberingAfterBreak="0">
     <w:nsid w:val="0B637726"/>
     <w:multiLevelType w:val="hybridMultilevel"/>
     <w:tmpl w:val="A1CCB2B6"/>
@@ -1236,7 +1132,7 @@
       </w:pPr>
     </w:lvl>
   </w:abstractNum>
-  <w:abstractNum w:abstractNumId="1" w15:restartNumberingAfterBreak="0">
+  <w:abstractNum w:abstractNumId="2" w15:restartNumberingAfterBreak="0">
     <w:nsid w:val="2B3A1675"/>
     <w:multiLevelType w:val="hybridMultilevel"/>
     <w:tmpl w:val="B25CFDCA"/>
@@ -1325,7 +1221,7 @@
       </w:pPr>
     </w:lvl>
   </w:abstractNum>
-  <w:abstractNum w:abstractNumId="2" w15:restartNumberingAfterBreak="0">
+  <w:abstractNum w:abstractNumId="3" w15:restartNumberingAfterBreak="0">
     <w:nsid w:val="30DE6F87"/>
     <w:multiLevelType w:val="hybridMultilevel"/>
     <w:tmpl w:val="AC884CEC"/>
@@ -1414,7 +1310,7 @@
       </w:pPr>
     </w:lvl>
   </w:abstractNum>
-  <w:abstractNum w:abstractNumId="3" w15:restartNumberingAfterBreak="0">
+  <w:abstractNum w:abstractNumId="4" w15:restartNumberingAfterBreak="0">
     <w:nsid w:val="5B48123C"/>
     <w:multiLevelType w:val="multilevel"/>
     <w:tmpl w:val="74AA138E"/>
@@ -1528,16 +1424,16 @@
     </w:lvl>
   </w:abstractNum>
   <w:num w:numId="1">
+    <w:abstractNumId w:val="3"/>
+  </w:num>
+  <w:num w:numId="2">
+    <w:abstractNumId w:val="1"/>
+  </w:num>
+  <w:num w:numId="3">
     <w:abstractNumId w:val="2"/>
   </w:num>
-  <w:num w:numId="2">
-    <w:abstractNumId w:val="0"/>
-  </w:num>
-  <w:num w:numId="3">
-    <w:abstractNumId w:val="1"/>
-  </w:num>
   <w:num w:numId="4">
-    <w:abstractNumId w:val="3"/>
+    <w:abstractNumId w:val="4"/>
     <w:lvlOverride w:ilvl="0">
       <w:startOverride w:val="1"/>
     </w:lvlOverride>
@@ -1566,6 +1462,9 @@
       <w:startOverride w:val="1"/>
     </w:lvlOverride>
   </w:num>
+  <w:num w:numId="5">
+    <w:abstractNumId w:val="0"/>
+  </w:num>
 </w:numbering>
 </file>
 
@@ -1586,7 +1485,7 @@
       </w:pPr>
     </w:pPrDefault>
   </w:docDefaults>
-  <w:latentStyles w:defLockedState="0" w:defUIPriority="99" w:defSemiHidden="0" w:defUnhideWhenUsed="0" w:defQFormat="0" w:count="375">
+  <w:latentStyles w:defLockedState="0" w:defUIPriority="99" w:defSemiHidden="0" w:defUnhideWhenUsed="0" w:defQFormat="0" w:count="376">
     <w:lsdException w:name="Normal" w:uiPriority="0" w:qFormat="1"/>
     <w:lsdException w:name="heading 1" w:uiPriority="9" w:qFormat="1"/>
     <w:lsdException w:name="heading 2" w:semiHidden="1" w:uiPriority="9" w:unhideWhenUsed="1" w:qFormat="1"/>
@@ -1962,6 +1861,7 @@
     <w:lsdException w:name="Smart Hyperlink" w:semiHidden="1" w:unhideWhenUsed="1"/>
     <w:lsdException w:name="Hashtag" w:semiHidden="1" w:unhideWhenUsed="1"/>
     <w:lsdException w:name="Unresolved Mention" w:semiHidden="1" w:unhideWhenUsed="1"/>
+    <w:lsdException w:name="Smart Link" w:semiHidden="1" w:unhideWhenUsed="1"/>
   </w:latentStyles>
   <w:style w:type="paragraph" w:default="1" w:styleId="Normal">
     <w:name w:val="Normal"/>
